--- a/P3/Test Document.docx
+++ b/P3/Test Document.docx
@@ -38,7 +38,7 @@
         <w:rPr>
           <w:rtl w:val="0"/>
         </w:rPr>
-        <w:t xml:space="preserve">To run the unit tests, clone the github repository into eclipse, either by manually loading the files or by importing directly from github. From within the project structure pane, select the testing package, right click, and run all as Junit tests. The results of the tests can then be seen in the right hand pane.</w:t>
+        <w:t xml:space="preserve">To run the unit tests, clone the github repository into eclipse, either by manually loading the files or by importing directly from github. From within the project structure pane, select the src/edu/colostate/cs/cs414/p3/testing package, right click, and run all as Junit tests. The results of the tests can then be seen in the right hand pane.</w:t>
       </w:r>
     </w:p>
     <w:p>
@@ -90,7 +90,7 @@
         <w:rPr>
           <w:rtl w:val="0"/>
         </w:rPr>
-        <w:t xml:space="preserve">As this is still a relatively early version of the software, the scope of the needed tests are much narrower than the will be in the full system. The system currently has two message/response pairs to test: Registering and logging in. </w:t>
+        <w:t xml:space="preserve">As this is still a relatively early version of the software, the scope of the needed tests are much narrower than it will be in the full system. The system currently has two message/response pairs to test: Registering and logging in. </w:t>
       </w:r>
     </w:p>
     <w:p>
@@ -317,6 +317,3567 @@
         </w:rPr>
       </w:r>
     </w:p>
+    <w:tbl>
+      <w:tblPr>
+        <w:tblStyle w:val="Table1"/>
+        <w:tblW w:w="9360.0" w:type="dxa"/>
+        <w:jc w:val="left"/>
+        <w:tblInd w:w="100.0" w:type="pct"/>
+        <w:tblBorders>
+          <w:top w:color="000000" w:space="0" w:sz="8" w:val="single"/>
+          <w:left w:color="000000" w:space="0" w:sz="8" w:val="single"/>
+          <w:bottom w:color="000000" w:space="0" w:sz="8" w:val="single"/>
+          <w:right w:color="000000" w:space="0" w:sz="8" w:val="single"/>
+          <w:insideH w:color="000000" w:space="0" w:sz="8" w:val="single"/>
+          <w:insideV w:color="000000" w:space="0" w:sz="8" w:val="single"/>
+        </w:tblBorders>
+        <w:tblLayout w:type="fixed"/>
+        <w:tblLook w:val="0600"/>
+      </w:tblPr>
+      <w:tblGrid>
+        <w:gridCol w:w="630"/>
+        <w:gridCol w:w="2910"/>
+        <w:gridCol w:w="1080"/>
+        <w:gridCol w:w="1320"/>
+        <w:gridCol w:w="1290"/>
+        <w:gridCol w:w="1050"/>
+        <w:gridCol w:w="1080"/>
+        <w:tblGridChange w:id="0">
+          <w:tblGrid>
+            <w:gridCol w:w="630"/>
+            <w:gridCol w:w="2910"/>
+            <w:gridCol w:w="1080"/>
+            <w:gridCol w:w="1320"/>
+            <w:gridCol w:w="1290"/>
+            <w:gridCol w:w="1050"/>
+            <w:gridCol w:w="1080"/>
+          </w:tblGrid>
+        </w:tblGridChange>
+      </w:tblGrid>
+      <w:tr>
+        <w:tc>
+          <w:tcPr>
+            <w:shd w:fill="auto" w:val="clear"/>
+            <w:tcMar>
+              <w:top w:w="100.0" w:type="dxa"/>
+              <w:left w:w="100.0" w:type="dxa"/>
+              <w:bottom w:w="100.0" w:type="dxa"/>
+              <w:right w:w="100.0" w:type="dxa"/>
+            </w:tcMar>
+            <w:vAlign w:val="top"/>
+          </w:tcPr>
+          <w:p>
+            <w:pPr>
+              <w:keepNext w:val="0"/>
+              <w:keepLines w:val="0"/>
+              <w:widowControl w:val="0"/>
+              <w:pBdr>
+                <w:top w:space="0" w:sz="0" w:val="nil"/>
+                <w:left w:space="0" w:sz="0" w:val="nil"/>
+                <w:bottom w:space="0" w:sz="0" w:val="nil"/>
+                <w:right w:space="0" w:sz="0" w:val="nil"/>
+                <w:between w:space="0" w:sz="0" w:val="nil"/>
+              </w:pBdr>
+              <w:shd w:fill="auto" w:val="clear"/>
+              <w:spacing w:after="0" w:before="0" w:line="240" w:lineRule="auto"/>
+              <w:ind w:left="0" w:right="0" w:firstLine="0"/>
+              <w:contextualSpacing w:val="0"/>
+              <w:jc w:val="left"/>
+              <w:rPr>
+                <w:sz w:val="18"/>
+                <w:szCs w:val="18"/>
+              </w:rPr>
+            </w:pPr>
+            <w:r>
+              <w:rPr>
+                <w:sz w:val="18"/>
+                <w:szCs w:val="18"/>
+                <w:rtl w:val="0"/>
+              </w:rPr>
+              <w:t xml:space="preserve">ID</w:t>
+            </w:r>
+          </w:p>
+        </w:tc>
+        <w:tc>
+          <w:tcPr>
+            <w:shd w:fill="auto" w:val="clear"/>
+            <w:tcMar>
+              <w:top w:w="100.0" w:type="dxa"/>
+              <w:left w:w="100.0" w:type="dxa"/>
+              <w:bottom w:w="100.0" w:type="dxa"/>
+              <w:right w:w="100.0" w:type="dxa"/>
+            </w:tcMar>
+            <w:vAlign w:val="top"/>
+          </w:tcPr>
+          <w:p>
+            <w:pPr>
+              <w:keepNext w:val="0"/>
+              <w:keepLines w:val="0"/>
+              <w:widowControl w:val="0"/>
+              <w:pBdr>
+                <w:top w:space="0" w:sz="0" w:val="nil"/>
+                <w:left w:space="0" w:sz="0" w:val="nil"/>
+                <w:bottom w:space="0" w:sz="0" w:val="nil"/>
+                <w:right w:space="0" w:sz="0" w:val="nil"/>
+                <w:between w:space="0" w:sz="0" w:val="nil"/>
+              </w:pBdr>
+              <w:shd w:fill="auto" w:val="clear"/>
+              <w:spacing w:after="0" w:before="0" w:line="240" w:lineRule="auto"/>
+              <w:ind w:left="0" w:right="0" w:firstLine="0"/>
+              <w:contextualSpacing w:val="0"/>
+              <w:jc w:val="left"/>
+              <w:rPr>
+                <w:sz w:val="18"/>
+                <w:szCs w:val="18"/>
+              </w:rPr>
+            </w:pPr>
+            <w:r>
+              <w:rPr>
+                <w:sz w:val="18"/>
+                <w:szCs w:val="18"/>
+                <w:rtl w:val="0"/>
+              </w:rPr>
+              <w:t xml:space="preserve">Name</w:t>
+            </w:r>
+          </w:p>
+        </w:tc>
+        <w:tc>
+          <w:tcPr>
+            <w:shd w:fill="auto" w:val="clear"/>
+            <w:tcMar>
+              <w:top w:w="100.0" w:type="dxa"/>
+              <w:left w:w="100.0" w:type="dxa"/>
+              <w:bottom w:w="100.0" w:type="dxa"/>
+              <w:right w:w="100.0" w:type="dxa"/>
+            </w:tcMar>
+            <w:vAlign w:val="top"/>
+          </w:tcPr>
+          <w:p>
+            <w:pPr>
+              <w:keepNext w:val="0"/>
+              <w:keepLines w:val="0"/>
+              <w:widowControl w:val="0"/>
+              <w:pBdr>
+                <w:top w:space="0" w:sz="0" w:val="nil"/>
+                <w:left w:space="0" w:sz="0" w:val="nil"/>
+                <w:bottom w:space="0" w:sz="0" w:val="nil"/>
+                <w:right w:space="0" w:sz="0" w:val="nil"/>
+                <w:between w:space="0" w:sz="0" w:val="nil"/>
+              </w:pBdr>
+              <w:shd w:fill="auto" w:val="clear"/>
+              <w:spacing w:after="0" w:before="0" w:line="240" w:lineRule="auto"/>
+              <w:ind w:left="0" w:right="0" w:firstLine="0"/>
+              <w:contextualSpacing w:val="0"/>
+              <w:jc w:val="left"/>
+              <w:rPr>
+                <w:sz w:val="18"/>
+                <w:szCs w:val="18"/>
+              </w:rPr>
+            </w:pPr>
+            <w:r>
+              <w:rPr>
+                <w:sz w:val="18"/>
+                <w:szCs w:val="18"/>
+                <w:rtl w:val="0"/>
+              </w:rPr>
+              <w:t xml:space="preserve">How To Test</w:t>
+            </w:r>
+          </w:p>
+        </w:tc>
+        <w:tc>
+          <w:tcPr>
+            <w:shd w:fill="auto" w:val="clear"/>
+            <w:tcMar>
+              <w:top w:w="100.0" w:type="dxa"/>
+              <w:left w:w="100.0" w:type="dxa"/>
+              <w:bottom w:w="100.0" w:type="dxa"/>
+              <w:right w:w="100.0" w:type="dxa"/>
+            </w:tcMar>
+            <w:vAlign w:val="top"/>
+          </w:tcPr>
+          <w:p>
+            <w:pPr>
+              <w:keepNext w:val="0"/>
+              <w:keepLines w:val="0"/>
+              <w:widowControl w:val="0"/>
+              <w:pBdr>
+                <w:top w:space="0" w:sz="0" w:val="nil"/>
+                <w:left w:space="0" w:sz="0" w:val="nil"/>
+                <w:bottom w:space="0" w:sz="0" w:val="nil"/>
+                <w:right w:space="0" w:sz="0" w:val="nil"/>
+                <w:between w:space="0" w:sz="0" w:val="nil"/>
+              </w:pBdr>
+              <w:shd w:fill="auto" w:val="clear"/>
+              <w:spacing w:after="0" w:before="0" w:line="240" w:lineRule="auto"/>
+              <w:ind w:left="0" w:right="0" w:firstLine="0"/>
+              <w:contextualSpacing w:val="0"/>
+              <w:jc w:val="left"/>
+              <w:rPr>
+                <w:sz w:val="18"/>
+                <w:szCs w:val="18"/>
+              </w:rPr>
+            </w:pPr>
+            <w:r>
+              <w:rPr>
+                <w:sz w:val="18"/>
+                <w:szCs w:val="18"/>
+                <w:rtl w:val="0"/>
+              </w:rPr>
+              <w:t xml:space="preserve">Test Data</w:t>
+            </w:r>
+          </w:p>
+        </w:tc>
+        <w:tc>
+          <w:tcPr>
+            <w:shd w:fill="auto" w:val="clear"/>
+            <w:tcMar>
+              <w:top w:w="100.0" w:type="dxa"/>
+              <w:left w:w="100.0" w:type="dxa"/>
+              <w:bottom w:w="100.0" w:type="dxa"/>
+              <w:right w:w="100.0" w:type="dxa"/>
+            </w:tcMar>
+            <w:vAlign w:val="top"/>
+          </w:tcPr>
+          <w:p>
+            <w:pPr>
+              <w:keepNext w:val="0"/>
+              <w:keepLines w:val="0"/>
+              <w:widowControl w:val="0"/>
+              <w:pBdr>
+                <w:top w:space="0" w:sz="0" w:val="nil"/>
+                <w:left w:space="0" w:sz="0" w:val="nil"/>
+                <w:bottom w:space="0" w:sz="0" w:val="nil"/>
+                <w:right w:space="0" w:sz="0" w:val="nil"/>
+                <w:between w:space="0" w:sz="0" w:val="nil"/>
+              </w:pBdr>
+              <w:shd w:fill="auto" w:val="clear"/>
+              <w:spacing w:after="0" w:before="0" w:line="240" w:lineRule="auto"/>
+              <w:ind w:left="0" w:right="0" w:firstLine="0"/>
+              <w:contextualSpacing w:val="0"/>
+              <w:jc w:val="left"/>
+              <w:rPr>
+                <w:sz w:val="18"/>
+                <w:szCs w:val="18"/>
+              </w:rPr>
+            </w:pPr>
+            <w:r>
+              <w:rPr>
+                <w:sz w:val="18"/>
+                <w:szCs w:val="18"/>
+                <w:rtl w:val="0"/>
+              </w:rPr>
+              <w:t xml:space="preserve">Expected Result</w:t>
+            </w:r>
+          </w:p>
+        </w:tc>
+        <w:tc>
+          <w:tcPr>
+            <w:shd w:fill="auto" w:val="clear"/>
+            <w:tcMar>
+              <w:top w:w="100.0" w:type="dxa"/>
+              <w:left w:w="100.0" w:type="dxa"/>
+              <w:bottom w:w="100.0" w:type="dxa"/>
+              <w:right w:w="100.0" w:type="dxa"/>
+            </w:tcMar>
+            <w:vAlign w:val="top"/>
+          </w:tcPr>
+          <w:p>
+            <w:pPr>
+              <w:keepNext w:val="0"/>
+              <w:keepLines w:val="0"/>
+              <w:widowControl w:val="0"/>
+              <w:pBdr>
+                <w:top w:space="0" w:sz="0" w:val="nil"/>
+                <w:left w:space="0" w:sz="0" w:val="nil"/>
+                <w:bottom w:space="0" w:sz="0" w:val="nil"/>
+                <w:right w:space="0" w:sz="0" w:val="nil"/>
+                <w:between w:space="0" w:sz="0" w:val="nil"/>
+              </w:pBdr>
+              <w:shd w:fill="auto" w:val="clear"/>
+              <w:spacing w:after="0" w:before="0" w:line="240" w:lineRule="auto"/>
+              <w:ind w:left="0" w:right="0" w:firstLine="0"/>
+              <w:contextualSpacing w:val="0"/>
+              <w:jc w:val="left"/>
+              <w:rPr>
+                <w:sz w:val="18"/>
+                <w:szCs w:val="18"/>
+              </w:rPr>
+            </w:pPr>
+            <w:r>
+              <w:rPr>
+                <w:sz w:val="18"/>
+                <w:szCs w:val="18"/>
+                <w:rtl w:val="0"/>
+              </w:rPr>
+              <w:t xml:space="preserve">Actual Result</w:t>
+            </w:r>
+          </w:p>
+        </w:tc>
+        <w:tc>
+          <w:tcPr>
+            <w:shd w:fill="auto" w:val="clear"/>
+            <w:tcMar>
+              <w:top w:w="100.0" w:type="dxa"/>
+              <w:left w:w="100.0" w:type="dxa"/>
+              <w:bottom w:w="100.0" w:type="dxa"/>
+              <w:right w:w="100.0" w:type="dxa"/>
+            </w:tcMar>
+            <w:vAlign w:val="top"/>
+          </w:tcPr>
+          <w:p>
+            <w:pPr>
+              <w:keepNext w:val="0"/>
+              <w:keepLines w:val="0"/>
+              <w:widowControl w:val="0"/>
+              <w:pBdr>
+                <w:top w:space="0" w:sz="0" w:val="nil"/>
+                <w:left w:space="0" w:sz="0" w:val="nil"/>
+                <w:bottom w:space="0" w:sz="0" w:val="nil"/>
+                <w:right w:space="0" w:sz="0" w:val="nil"/>
+                <w:between w:space="0" w:sz="0" w:val="nil"/>
+              </w:pBdr>
+              <w:shd w:fill="auto" w:val="clear"/>
+              <w:spacing w:after="0" w:before="0" w:line="240" w:lineRule="auto"/>
+              <w:ind w:left="0" w:right="0" w:firstLine="0"/>
+              <w:contextualSpacing w:val="0"/>
+              <w:jc w:val="left"/>
+              <w:rPr>
+                <w:sz w:val="18"/>
+                <w:szCs w:val="18"/>
+              </w:rPr>
+            </w:pPr>
+            <w:r>
+              <w:rPr>
+                <w:sz w:val="18"/>
+                <w:szCs w:val="18"/>
+                <w:rtl w:val="0"/>
+              </w:rPr>
+              <w:t xml:space="preserve">Pass/Fail</w:t>
+            </w:r>
+          </w:p>
+        </w:tc>
+      </w:tr>
+      <w:tr>
+        <w:tc>
+          <w:tcPr>
+            <w:shd w:fill="auto" w:val="clear"/>
+            <w:tcMar>
+              <w:top w:w="100.0" w:type="dxa"/>
+              <w:left w:w="100.0" w:type="dxa"/>
+              <w:bottom w:w="100.0" w:type="dxa"/>
+              <w:right w:w="100.0" w:type="dxa"/>
+            </w:tcMar>
+            <w:vAlign w:val="top"/>
+          </w:tcPr>
+          <w:p>
+            <w:pPr>
+              <w:keepNext w:val="0"/>
+              <w:keepLines w:val="0"/>
+              <w:widowControl w:val="0"/>
+              <w:pBdr>
+                <w:top w:space="0" w:sz="0" w:val="nil"/>
+                <w:left w:space="0" w:sz="0" w:val="nil"/>
+                <w:bottom w:space="0" w:sz="0" w:val="nil"/>
+                <w:right w:space="0" w:sz="0" w:val="nil"/>
+                <w:between w:space="0" w:sz="0" w:val="nil"/>
+              </w:pBdr>
+              <w:shd w:fill="auto" w:val="clear"/>
+              <w:spacing w:after="0" w:before="0" w:line="240" w:lineRule="auto"/>
+              <w:ind w:left="0" w:right="0" w:firstLine="0"/>
+              <w:contextualSpacing w:val="0"/>
+              <w:jc w:val="left"/>
+              <w:rPr>
+                <w:sz w:val="18"/>
+                <w:szCs w:val="18"/>
+              </w:rPr>
+            </w:pPr>
+            <w:r>
+              <w:rPr>
+                <w:sz w:val="18"/>
+                <w:szCs w:val="18"/>
+                <w:rtl w:val="0"/>
+              </w:rPr>
+              <w:t xml:space="preserve">01</w:t>
+            </w:r>
+          </w:p>
+        </w:tc>
+        <w:tc>
+          <w:tcPr>
+            <w:shd w:fill="auto" w:val="clear"/>
+            <w:tcMar>
+              <w:top w:w="100.0" w:type="dxa"/>
+              <w:left w:w="100.0" w:type="dxa"/>
+              <w:bottom w:w="100.0" w:type="dxa"/>
+              <w:right w:w="100.0" w:type="dxa"/>
+            </w:tcMar>
+            <w:vAlign w:val="top"/>
+          </w:tcPr>
+          <w:p>
+            <w:pPr>
+              <w:keepNext w:val="0"/>
+              <w:keepLines w:val="0"/>
+              <w:widowControl w:val="0"/>
+              <w:pBdr>
+                <w:top w:space="0" w:sz="0" w:val="nil"/>
+                <w:left w:space="0" w:sz="0" w:val="nil"/>
+                <w:bottom w:space="0" w:sz="0" w:val="nil"/>
+                <w:right w:space="0" w:sz="0" w:val="nil"/>
+                <w:between w:space="0" w:sz="0" w:val="nil"/>
+              </w:pBdr>
+              <w:shd w:fill="auto" w:val="clear"/>
+              <w:spacing w:after="0" w:before="0" w:line="240" w:lineRule="auto"/>
+              <w:ind w:left="0" w:right="0" w:firstLine="0"/>
+              <w:contextualSpacing w:val="0"/>
+              <w:jc w:val="left"/>
+              <w:rPr>
+                <w:sz w:val="18"/>
+                <w:szCs w:val="18"/>
+              </w:rPr>
+            </w:pPr>
+            <w:r>
+              <w:rPr>
+                <w:sz w:val="18"/>
+                <w:szCs w:val="18"/>
+                <w:rtl w:val="0"/>
+              </w:rPr>
+              <w:t xml:space="preserve">SQLDriver.testAddUser()</w:t>
+            </w:r>
+          </w:p>
+        </w:tc>
+        <w:tc>
+          <w:tcPr>
+            <w:shd w:fill="auto" w:val="clear"/>
+            <w:tcMar>
+              <w:top w:w="100.0" w:type="dxa"/>
+              <w:left w:w="100.0" w:type="dxa"/>
+              <w:bottom w:w="100.0" w:type="dxa"/>
+              <w:right w:w="100.0" w:type="dxa"/>
+            </w:tcMar>
+            <w:vAlign w:val="top"/>
+          </w:tcPr>
+          <w:p>
+            <w:pPr>
+              <w:widowControl w:val="0"/>
+              <w:spacing w:line="240" w:lineRule="auto"/>
+              <w:contextualSpacing w:val="0"/>
+              <w:rPr>
+                <w:sz w:val="18"/>
+                <w:szCs w:val="18"/>
+              </w:rPr>
+            </w:pPr>
+            <w:r>
+              <w:rPr>
+                <w:sz w:val="18"/>
+                <w:szCs w:val="18"/>
+                <w:rtl w:val="0"/>
+              </w:rPr>
+              <w:t xml:space="preserve">Eclipse</w:t>
+            </w:r>
+          </w:p>
+        </w:tc>
+        <w:tc>
+          <w:tcPr>
+            <w:shd w:fill="auto" w:val="clear"/>
+            <w:tcMar>
+              <w:top w:w="100.0" w:type="dxa"/>
+              <w:left w:w="100.0" w:type="dxa"/>
+              <w:bottom w:w="100.0" w:type="dxa"/>
+              <w:right w:w="100.0" w:type="dxa"/>
+            </w:tcMar>
+            <w:vAlign w:val="top"/>
+          </w:tcPr>
+          <w:p>
+            <w:pPr>
+              <w:keepNext w:val="0"/>
+              <w:keepLines w:val="0"/>
+              <w:widowControl w:val="0"/>
+              <w:pBdr>
+                <w:top w:space="0" w:sz="0" w:val="nil"/>
+                <w:left w:space="0" w:sz="0" w:val="nil"/>
+                <w:bottom w:space="0" w:sz="0" w:val="nil"/>
+                <w:right w:space="0" w:sz="0" w:val="nil"/>
+                <w:between w:space="0" w:sz="0" w:val="nil"/>
+              </w:pBdr>
+              <w:shd w:fill="auto" w:val="clear"/>
+              <w:spacing w:after="0" w:before="0" w:line="240" w:lineRule="auto"/>
+              <w:ind w:left="0" w:right="0" w:firstLine="0"/>
+              <w:contextualSpacing w:val="0"/>
+              <w:jc w:val="left"/>
+              <w:rPr>
+                <w:sz w:val="18"/>
+                <w:szCs w:val="18"/>
+              </w:rPr>
+            </w:pPr>
+            <w:r>
+              <w:rPr>
+                <w:sz w:val="18"/>
+                <w:szCs w:val="18"/>
+                <w:rtl w:val="0"/>
+              </w:rPr>
+              <w:t xml:space="preserve">Username</w:t>
+            </w:r>
+          </w:p>
+          <w:p>
+            <w:pPr>
+              <w:keepNext w:val="0"/>
+              <w:keepLines w:val="0"/>
+              <w:widowControl w:val="0"/>
+              <w:pBdr>
+                <w:top w:space="0" w:sz="0" w:val="nil"/>
+                <w:left w:space="0" w:sz="0" w:val="nil"/>
+                <w:bottom w:space="0" w:sz="0" w:val="nil"/>
+                <w:right w:space="0" w:sz="0" w:val="nil"/>
+                <w:between w:space="0" w:sz="0" w:val="nil"/>
+              </w:pBdr>
+              <w:shd w:fill="auto" w:val="clear"/>
+              <w:spacing w:after="0" w:before="0" w:line="240" w:lineRule="auto"/>
+              <w:ind w:left="0" w:right="0" w:firstLine="0"/>
+              <w:contextualSpacing w:val="0"/>
+              <w:jc w:val="left"/>
+              <w:rPr>
+                <w:sz w:val="18"/>
+                <w:szCs w:val="18"/>
+              </w:rPr>
+            </w:pPr>
+            <w:r>
+              <w:rPr>
+                <w:sz w:val="18"/>
+                <w:szCs w:val="18"/>
+                <w:rtl w:val="0"/>
+              </w:rPr>
+              <w:t xml:space="preserve">Password</w:t>
+            </w:r>
+          </w:p>
+        </w:tc>
+        <w:tc>
+          <w:tcPr>
+            <w:shd w:fill="auto" w:val="clear"/>
+            <w:tcMar>
+              <w:top w:w="100.0" w:type="dxa"/>
+              <w:left w:w="100.0" w:type="dxa"/>
+              <w:bottom w:w="100.0" w:type="dxa"/>
+              <w:right w:w="100.0" w:type="dxa"/>
+            </w:tcMar>
+            <w:vAlign w:val="top"/>
+          </w:tcPr>
+          <w:p>
+            <w:pPr>
+              <w:keepNext w:val="0"/>
+              <w:keepLines w:val="0"/>
+              <w:widowControl w:val="0"/>
+              <w:pBdr>
+                <w:top w:space="0" w:sz="0" w:val="nil"/>
+                <w:left w:space="0" w:sz="0" w:val="nil"/>
+                <w:bottom w:space="0" w:sz="0" w:val="nil"/>
+                <w:right w:space="0" w:sz="0" w:val="nil"/>
+                <w:between w:space="0" w:sz="0" w:val="nil"/>
+              </w:pBdr>
+              <w:shd w:fill="auto" w:val="clear"/>
+              <w:spacing w:after="0" w:before="0" w:line="240" w:lineRule="auto"/>
+              <w:ind w:left="0" w:right="0" w:firstLine="0"/>
+              <w:contextualSpacing w:val="0"/>
+              <w:jc w:val="left"/>
+              <w:rPr>
+                <w:sz w:val="18"/>
+                <w:szCs w:val="18"/>
+              </w:rPr>
+            </w:pPr>
+            <w:r>
+              <w:rPr>
+                <w:sz w:val="18"/>
+                <w:szCs w:val="18"/>
+                <w:rtl w:val="0"/>
+              </w:rPr>
+              <w:t xml:space="preserve">True</w:t>
+            </w:r>
+          </w:p>
+        </w:tc>
+        <w:tc>
+          <w:tcPr>
+            <w:shd w:fill="auto" w:val="clear"/>
+            <w:tcMar>
+              <w:top w:w="100.0" w:type="dxa"/>
+              <w:left w:w="100.0" w:type="dxa"/>
+              <w:bottom w:w="100.0" w:type="dxa"/>
+              <w:right w:w="100.0" w:type="dxa"/>
+            </w:tcMar>
+            <w:vAlign w:val="top"/>
+          </w:tcPr>
+          <w:p>
+            <w:pPr>
+              <w:keepNext w:val="0"/>
+              <w:keepLines w:val="0"/>
+              <w:widowControl w:val="0"/>
+              <w:pBdr>
+                <w:top w:space="0" w:sz="0" w:val="nil"/>
+                <w:left w:space="0" w:sz="0" w:val="nil"/>
+                <w:bottom w:space="0" w:sz="0" w:val="nil"/>
+                <w:right w:space="0" w:sz="0" w:val="nil"/>
+                <w:between w:space="0" w:sz="0" w:val="nil"/>
+              </w:pBdr>
+              <w:shd w:fill="auto" w:val="clear"/>
+              <w:spacing w:after="0" w:before="0" w:line="240" w:lineRule="auto"/>
+              <w:ind w:left="0" w:right="0" w:firstLine="0"/>
+              <w:contextualSpacing w:val="0"/>
+              <w:jc w:val="left"/>
+              <w:rPr>
+                <w:sz w:val="18"/>
+                <w:szCs w:val="18"/>
+              </w:rPr>
+            </w:pPr>
+            <w:r>
+              <w:rPr>
+                <w:sz w:val="18"/>
+                <w:szCs w:val="18"/>
+                <w:rtl w:val="0"/>
+              </w:rPr>
+              <w:t xml:space="preserve">True</w:t>
+            </w:r>
+          </w:p>
+        </w:tc>
+        <w:tc>
+          <w:tcPr>
+            <w:shd w:fill="auto" w:val="clear"/>
+            <w:tcMar>
+              <w:top w:w="100.0" w:type="dxa"/>
+              <w:left w:w="100.0" w:type="dxa"/>
+              <w:bottom w:w="100.0" w:type="dxa"/>
+              <w:right w:w="100.0" w:type="dxa"/>
+            </w:tcMar>
+            <w:vAlign w:val="top"/>
+          </w:tcPr>
+          <w:p>
+            <w:pPr>
+              <w:keepNext w:val="0"/>
+              <w:keepLines w:val="0"/>
+              <w:widowControl w:val="0"/>
+              <w:pBdr>
+                <w:top w:space="0" w:sz="0" w:val="nil"/>
+                <w:left w:space="0" w:sz="0" w:val="nil"/>
+                <w:bottom w:space="0" w:sz="0" w:val="nil"/>
+                <w:right w:space="0" w:sz="0" w:val="nil"/>
+                <w:between w:space="0" w:sz="0" w:val="nil"/>
+              </w:pBdr>
+              <w:shd w:fill="auto" w:val="clear"/>
+              <w:spacing w:after="0" w:before="0" w:line="240" w:lineRule="auto"/>
+              <w:ind w:left="0" w:right="0" w:firstLine="0"/>
+              <w:contextualSpacing w:val="0"/>
+              <w:jc w:val="left"/>
+              <w:rPr>
+                <w:sz w:val="18"/>
+                <w:szCs w:val="18"/>
+              </w:rPr>
+            </w:pPr>
+            <w:r>
+              <w:rPr>
+                <w:sz w:val="18"/>
+                <w:szCs w:val="18"/>
+                <w:rtl w:val="0"/>
+              </w:rPr>
+              <w:t xml:space="preserve">Pass</w:t>
+            </w:r>
+          </w:p>
+        </w:tc>
+      </w:tr>
+      <w:tr>
+        <w:tc>
+          <w:tcPr>
+            <w:shd w:fill="auto" w:val="clear"/>
+            <w:tcMar>
+              <w:top w:w="100.0" w:type="dxa"/>
+              <w:left w:w="100.0" w:type="dxa"/>
+              <w:bottom w:w="100.0" w:type="dxa"/>
+              <w:right w:w="100.0" w:type="dxa"/>
+            </w:tcMar>
+            <w:vAlign w:val="top"/>
+          </w:tcPr>
+          <w:p>
+            <w:pPr>
+              <w:keepNext w:val="0"/>
+              <w:keepLines w:val="0"/>
+              <w:widowControl w:val="0"/>
+              <w:pBdr>
+                <w:top w:space="0" w:sz="0" w:val="nil"/>
+                <w:left w:space="0" w:sz="0" w:val="nil"/>
+                <w:bottom w:space="0" w:sz="0" w:val="nil"/>
+                <w:right w:space="0" w:sz="0" w:val="nil"/>
+                <w:between w:space="0" w:sz="0" w:val="nil"/>
+              </w:pBdr>
+              <w:shd w:fill="auto" w:val="clear"/>
+              <w:spacing w:after="0" w:before="0" w:line="240" w:lineRule="auto"/>
+              <w:ind w:left="0" w:right="0" w:firstLine="0"/>
+              <w:contextualSpacing w:val="0"/>
+              <w:jc w:val="left"/>
+              <w:rPr>
+                <w:sz w:val="18"/>
+                <w:szCs w:val="18"/>
+              </w:rPr>
+            </w:pPr>
+            <w:r>
+              <w:rPr>
+                <w:sz w:val="18"/>
+                <w:szCs w:val="18"/>
+                <w:rtl w:val="0"/>
+              </w:rPr>
+              <w:t xml:space="preserve">02</w:t>
+            </w:r>
+          </w:p>
+        </w:tc>
+        <w:tc>
+          <w:tcPr>
+            <w:shd w:fill="auto" w:val="clear"/>
+            <w:tcMar>
+              <w:top w:w="100.0" w:type="dxa"/>
+              <w:left w:w="100.0" w:type="dxa"/>
+              <w:bottom w:w="100.0" w:type="dxa"/>
+              <w:right w:w="100.0" w:type="dxa"/>
+            </w:tcMar>
+            <w:vAlign w:val="top"/>
+          </w:tcPr>
+          <w:p>
+            <w:pPr>
+              <w:keepNext w:val="0"/>
+              <w:keepLines w:val="0"/>
+              <w:widowControl w:val="0"/>
+              <w:pBdr>
+                <w:top w:space="0" w:sz="0" w:val="nil"/>
+                <w:left w:space="0" w:sz="0" w:val="nil"/>
+                <w:bottom w:space="0" w:sz="0" w:val="nil"/>
+                <w:right w:space="0" w:sz="0" w:val="nil"/>
+                <w:between w:space="0" w:sz="0" w:val="nil"/>
+              </w:pBdr>
+              <w:shd w:fill="auto" w:val="clear"/>
+              <w:spacing w:after="0" w:before="0" w:line="240" w:lineRule="auto"/>
+              <w:ind w:left="0" w:right="0" w:firstLine="0"/>
+              <w:contextualSpacing w:val="0"/>
+              <w:jc w:val="left"/>
+              <w:rPr>
+                <w:sz w:val="18"/>
+                <w:szCs w:val="18"/>
+              </w:rPr>
+            </w:pPr>
+            <w:r>
+              <w:rPr>
+                <w:sz w:val="18"/>
+                <w:szCs w:val="18"/>
+                <w:rtl w:val="0"/>
+              </w:rPr>
+              <w:t xml:space="preserve">SQLDriver.deleteUser()</w:t>
+            </w:r>
+          </w:p>
+        </w:tc>
+        <w:tc>
+          <w:tcPr>
+            <w:shd w:fill="auto" w:val="clear"/>
+            <w:tcMar>
+              <w:top w:w="100.0" w:type="dxa"/>
+              <w:left w:w="100.0" w:type="dxa"/>
+              <w:bottom w:w="100.0" w:type="dxa"/>
+              <w:right w:w="100.0" w:type="dxa"/>
+            </w:tcMar>
+            <w:vAlign w:val="top"/>
+          </w:tcPr>
+          <w:p>
+            <w:pPr>
+              <w:keepNext w:val="0"/>
+              <w:keepLines w:val="0"/>
+              <w:widowControl w:val="0"/>
+              <w:pBdr>
+                <w:top w:space="0" w:sz="0" w:val="nil"/>
+                <w:left w:space="0" w:sz="0" w:val="nil"/>
+                <w:bottom w:space="0" w:sz="0" w:val="nil"/>
+                <w:right w:space="0" w:sz="0" w:val="nil"/>
+                <w:between w:space="0" w:sz="0" w:val="nil"/>
+              </w:pBdr>
+              <w:shd w:fill="auto" w:val="clear"/>
+              <w:spacing w:after="0" w:before="0" w:line="240" w:lineRule="auto"/>
+              <w:ind w:left="0" w:right="0" w:firstLine="0"/>
+              <w:contextualSpacing w:val="0"/>
+              <w:jc w:val="left"/>
+              <w:rPr>
+                <w:sz w:val="18"/>
+                <w:szCs w:val="18"/>
+              </w:rPr>
+            </w:pPr>
+            <w:r>
+              <w:rPr>
+                <w:sz w:val="18"/>
+                <w:szCs w:val="18"/>
+                <w:rtl w:val="0"/>
+              </w:rPr>
+              <w:t xml:space="preserve">Eclipse</w:t>
+            </w:r>
+          </w:p>
+        </w:tc>
+        <w:tc>
+          <w:tcPr>
+            <w:shd w:fill="auto" w:val="clear"/>
+            <w:tcMar>
+              <w:top w:w="100.0" w:type="dxa"/>
+              <w:left w:w="100.0" w:type="dxa"/>
+              <w:bottom w:w="100.0" w:type="dxa"/>
+              <w:right w:w="100.0" w:type="dxa"/>
+            </w:tcMar>
+            <w:vAlign w:val="top"/>
+          </w:tcPr>
+          <w:p>
+            <w:pPr>
+              <w:keepNext w:val="0"/>
+              <w:keepLines w:val="0"/>
+              <w:widowControl w:val="0"/>
+              <w:pBdr>
+                <w:top w:space="0" w:sz="0" w:val="nil"/>
+                <w:left w:space="0" w:sz="0" w:val="nil"/>
+                <w:bottom w:space="0" w:sz="0" w:val="nil"/>
+                <w:right w:space="0" w:sz="0" w:val="nil"/>
+                <w:between w:space="0" w:sz="0" w:val="nil"/>
+              </w:pBdr>
+              <w:shd w:fill="auto" w:val="clear"/>
+              <w:spacing w:after="0" w:before="0" w:line="240" w:lineRule="auto"/>
+              <w:ind w:left="0" w:right="0" w:firstLine="0"/>
+              <w:contextualSpacing w:val="0"/>
+              <w:jc w:val="left"/>
+              <w:rPr>
+                <w:sz w:val="18"/>
+                <w:szCs w:val="18"/>
+              </w:rPr>
+            </w:pPr>
+            <w:r>
+              <w:rPr>
+                <w:sz w:val="18"/>
+                <w:szCs w:val="18"/>
+                <w:rtl w:val="0"/>
+              </w:rPr>
+              <w:t xml:space="preserve">Username</w:t>
+            </w:r>
+          </w:p>
+          <w:p>
+            <w:pPr>
+              <w:keepNext w:val="0"/>
+              <w:keepLines w:val="0"/>
+              <w:widowControl w:val="0"/>
+              <w:pBdr>
+                <w:top w:space="0" w:sz="0" w:val="nil"/>
+                <w:left w:space="0" w:sz="0" w:val="nil"/>
+                <w:bottom w:space="0" w:sz="0" w:val="nil"/>
+                <w:right w:space="0" w:sz="0" w:val="nil"/>
+                <w:between w:space="0" w:sz="0" w:val="nil"/>
+              </w:pBdr>
+              <w:shd w:fill="auto" w:val="clear"/>
+              <w:spacing w:after="0" w:before="0" w:line="240" w:lineRule="auto"/>
+              <w:ind w:left="0" w:right="0" w:firstLine="0"/>
+              <w:contextualSpacing w:val="0"/>
+              <w:jc w:val="left"/>
+              <w:rPr>
+                <w:sz w:val="18"/>
+                <w:szCs w:val="18"/>
+              </w:rPr>
+            </w:pPr>
+            <w:r>
+              <w:rPr>
+                <w:sz w:val="18"/>
+                <w:szCs w:val="18"/>
+                <w:rtl w:val="0"/>
+              </w:rPr>
+              <w:t xml:space="preserve">Password</w:t>
+            </w:r>
+          </w:p>
+        </w:tc>
+        <w:tc>
+          <w:tcPr>
+            <w:shd w:fill="auto" w:val="clear"/>
+            <w:tcMar>
+              <w:top w:w="100.0" w:type="dxa"/>
+              <w:left w:w="100.0" w:type="dxa"/>
+              <w:bottom w:w="100.0" w:type="dxa"/>
+              <w:right w:w="100.0" w:type="dxa"/>
+            </w:tcMar>
+            <w:vAlign w:val="top"/>
+          </w:tcPr>
+          <w:p>
+            <w:pPr>
+              <w:keepNext w:val="0"/>
+              <w:keepLines w:val="0"/>
+              <w:widowControl w:val="0"/>
+              <w:pBdr>
+                <w:top w:space="0" w:sz="0" w:val="nil"/>
+                <w:left w:space="0" w:sz="0" w:val="nil"/>
+                <w:bottom w:space="0" w:sz="0" w:val="nil"/>
+                <w:right w:space="0" w:sz="0" w:val="nil"/>
+                <w:between w:space="0" w:sz="0" w:val="nil"/>
+              </w:pBdr>
+              <w:shd w:fill="auto" w:val="clear"/>
+              <w:spacing w:after="0" w:before="0" w:line="240" w:lineRule="auto"/>
+              <w:ind w:left="0" w:right="0" w:firstLine="0"/>
+              <w:contextualSpacing w:val="0"/>
+              <w:jc w:val="left"/>
+              <w:rPr>
+                <w:sz w:val="18"/>
+                <w:szCs w:val="18"/>
+              </w:rPr>
+            </w:pPr>
+            <w:r>
+              <w:rPr>
+                <w:sz w:val="18"/>
+                <w:szCs w:val="18"/>
+                <w:rtl w:val="0"/>
+              </w:rPr>
+              <w:t xml:space="preserve">True</w:t>
+            </w:r>
+          </w:p>
+        </w:tc>
+        <w:tc>
+          <w:tcPr>
+            <w:shd w:fill="auto" w:val="clear"/>
+            <w:tcMar>
+              <w:top w:w="100.0" w:type="dxa"/>
+              <w:left w:w="100.0" w:type="dxa"/>
+              <w:bottom w:w="100.0" w:type="dxa"/>
+              <w:right w:w="100.0" w:type="dxa"/>
+            </w:tcMar>
+            <w:vAlign w:val="top"/>
+          </w:tcPr>
+          <w:p>
+            <w:pPr>
+              <w:keepNext w:val="0"/>
+              <w:keepLines w:val="0"/>
+              <w:widowControl w:val="0"/>
+              <w:pBdr>
+                <w:top w:space="0" w:sz="0" w:val="nil"/>
+                <w:left w:space="0" w:sz="0" w:val="nil"/>
+                <w:bottom w:space="0" w:sz="0" w:val="nil"/>
+                <w:right w:space="0" w:sz="0" w:val="nil"/>
+                <w:between w:space="0" w:sz="0" w:val="nil"/>
+              </w:pBdr>
+              <w:shd w:fill="auto" w:val="clear"/>
+              <w:spacing w:after="0" w:before="0" w:line="240" w:lineRule="auto"/>
+              <w:ind w:left="0" w:right="0" w:firstLine="0"/>
+              <w:contextualSpacing w:val="0"/>
+              <w:jc w:val="left"/>
+              <w:rPr>
+                <w:sz w:val="18"/>
+                <w:szCs w:val="18"/>
+              </w:rPr>
+            </w:pPr>
+            <w:r>
+              <w:rPr>
+                <w:sz w:val="18"/>
+                <w:szCs w:val="18"/>
+                <w:rtl w:val="0"/>
+              </w:rPr>
+              <w:t xml:space="preserve">True</w:t>
+            </w:r>
+          </w:p>
+        </w:tc>
+        <w:tc>
+          <w:tcPr>
+            <w:shd w:fill="auto" w:val="clear"/>
+            <w:tcMar>
+              <w:top w:w="100.0" w:type="dxa"/>
+              <w:left w:w="100.0" w:type="dxa"/>
+              <w:bottom w:w="100.0" w:type="dxa"/>
+              <w:right w:w="100.0" w:type="dxa"/>
+            </w:tcMar>
+            <w:vAlign w:val="top"/>
+          </w:tcPr>
+          <w:p>
+            <w:pPr>
+              <w:keepNext w:val="0"/>
+              <w:keepLines w:val="0"/>
+              <w:widowControl w:val="0"/>
+              <w:pBdr>
+                <w:top w:space="0" w:sz="0" w:val="nil"/>
+                <w:left w:space="0" w:sz="0" w:val="nil"/>
+                <w:bottom w:space="0" w:sz="0" w:val="nil"/>
+                <w:right w:space="0" w:sz="0" w:val="nil"/>
+                <w:between w:space="0" w:sz="0" w:val="nil"/>
+              </w:pBdr>
+              <w:shd w:fill="auto" w:val="clear"/>
+              <w:spacing w:after="0" w:before="0" w:line="240" w:lineRule="auto"/>
+              <w:ind w:left="0" w:right="0" w:firstLine="0"/>
+              <w:contextualSpacing w:val="0"/>
+              <w:jc w:val="left"/>
+              <w:rPr>
+                <w:sz w:val="18"/>
+                <w:szCs w:val="18"/>
+              </w:rPr>
+            </w:pPr>
+            <w:r>
+              <w:rPr>
+                <w:sz w:val="18"/>
+                <w:szCs w:val="18"/>
+                <w:rtl w:val="0"/>
+              </w:rPr>
+              <w:t xml:space="preserve">Pass</w:t>
+            </w:r>
+          </w:p>
+        </w:tc>
+      </w:tr>
+      <w:tr>
+        <w:tc>
+          <w:tcPr>
+            <w:shd w:fill="auto" w:val="clear"/>
+            <w:tcMar>
+              <w:top w:w="100.0" w:type="dxa"/>
+              <w:left w:w="100.0" w:type="dxa"/>
+              <w:bottom w:w="100.0" w:type="dxa"/>
+              <w:right w:w="100.0" w:type="dxa"/>
+            </w:tcMar>
+            <w:vAlign w:val="top"/>
+          </w:tcPr>
+          <w:p>
+            <w:pPr>
+              <w:keepNext w:val="0"/>
+              <w:keepLines w:val="0"/>
+              <w:widowControl w:val="0"/>
+              <w:pBdr>
+                <w:top w:space="0" w:sz="0" w:val="nil"/>
+                <w:left w:space="0" w:sz="0" w:val="nil"/>
+                <w:bottom w:space="0" w:sz="0" w:val="nil"/>
+                <w:right w:space="0" w:sz="0" w:val="nil"/>
+                <w:between w:space="0" w:sz="0" w:val="nil"/>
+              </w:pBdr>
+              <w:shd w:fill="auto" w:val="clear"/>
+              <w:spacing w:after="0" w:before="0" w:line="240" w:lineRule="auto"/>
+              <w:ind w:left="0" w:right="0" w:firstLine="0"/>
+              <w:contextualSpacing w:val="0"/>
+              <w:jc w:val="left"/>
+              <w:rPr>
+                <w:sz w:val="18"/>
+                <w:szCs w:val="18"/>
+              </w:rPr>
+            </w:pPr>
+            <w:r>
+              <w:rPr>
+                <w:sz w:val="18"/>
+                <w:szCs w:val="18"/>
+                <w:rtl w:val="0"/>
+              </w:rPr>
+              <w:t xml:space="preserve">03</w:t>
+            </w:r>
+          </w:p>
+        </w:tc>
+        <w:tc>
+          <w:tcPr>
+            <w:shd w:fill="auto" w:val="clear"/>
+            <w:tcMar>
+              <w:top w:w="100.0" w:type="dxa"/>
+              <w:left w:w="100.0" w:type="dxa"/>
+              <w:bottom w:w="100.0" w:type="dxa"/>
+              <w:right w:w="100.0" w:type="dxa"/>
+            </w:tcMar>
+            <w:vAlign w:val="top"/>
+          </w:tcPr>
+          <w:p>
+            <w:pPr>
+              <w:keepNext w:val="0"/>
+              <w:keepLines w:val="0"/>
+              <w:widowControl w:val="0"/>
+              <w:pBdr>
+                <w:top w:space="0" w:sz="0" w:val="nil"/>
+                <w:left w:space="0" w:sz="0" w:val="nil"/>
+                <w:bottom w:space="0" w:sz="0" w:val="nil"/>
+                <w:right w:space="0" w:sz="0" w:val="nil"/>
+                <w:between w:space="0" w:sz="0" w:val="nil"/>
+              </w:pBdr>
+              <w:shd w:fill="auto" w:val="clear"/>
+              <w:spacing w:after="0" w:before="0" w:line="240" w:lineRule="auto"/>
+              <w:ind w:left="0" w:right="0" w:firstLine="0"/>
+              <w:contextualSpacing w:val="0"/>
+              <w:jc w:val="left"/>
+              <w:rPr>
+                <w:sz w:val="18"/>
+                <w:szCs w:val="18"/>
+              </w:rPr>
+            </w:pPr>
+            <w:r>
+              <w:rPr>
+                <w:sz w:val="18"/>
+                <w:szCs w:val="18"/>
+                <w:rtl w:val="0"/>
+              </w:rPr>
+              <w:t xml:space="preserve">SQLDriver.testUsernameReturn()</w:t>
+            </w:r>
+          </w:p>
+        </w:tc>
+        <w:tc>
+          <w:tcPr>
+            <w:shd w:fill="auto" w:val="clear"/>
+            <w:tcMar>
+              <w:top w:w="100.0" w:type="dxa"/>
+              <w:left w:w="100.0" w:type="dxa"/>
+              <w:bottom w:w="100.0" w:type="dxa"/>
+              <w:right w:w="100.0" w:type="dxa"/>
+            </w:tcMar>
+            <w:vAlign w:val="top"/>
+          </w:tcPr>
+          <w:p>
+            <w:pPr>
+              <w:keepNext w:val="0"/>
+              <w:keepLines w:val="0"/>
+              <w:widowControl w:val="0"/>
+              <w:pBdr>
+                <w:top w:space="0" w:sz="0" w:val="nil"/>
+                <w:left w:space="0" w:sz="0" w:val="nil"/>
+                <w:bottom w:space="0" w:sz="0" w:val="nil"/>
+                <w:right w:space="0" w:sz="0" w:val="nil"/>
+                <w:between w:space="0" w:sz="0" w:val="nil"/>
+              </w:pBdr>
+              <w:shd w:fill="auto" w:val="clear"/>
+              <w:spacing w:after="0" w:before="0" w:line="240" w:lineRule="auto"/>
+              <w:ind w:left="0" w:right="0" w:firstLine="0"/>
+              <w:contextualSpacing w:val="0"/>
+              <w:jc w:val="left"/>
+              <w:rPr>
+                <w:sz w:val="18"/>
+                <w:szCs w:val="18"/>
+              </w:rPr>
+            </w:pPr>
+            <w:r>
+              <w:rPr>
+                <w:sz w:val="18"/>
+                <w:szCs w:val="18"/>
+                <w:rtl w:val="0"/>
+              </w:rPr>
+              <w:t xml:space="preserve">Eclipse</w:t>
+            </w:r>
+          </w:p>
+          <w:p>
+            <w:pPr>
+              <w:keepNext w:val="0"/>
+              <w:keepLines w:val="0"/>
+              <w:widowControl w:val="0"/>
+              <w:pBdr>
+                <w:top w:space="0" w:sz="0" w:val="nil"/>
+                <w:left w:space="0" w:sz="0" w:val="nil"/>
+                <w:bottom w:space="0" w:sz="0" w:val="nil"/>
+                <w:right w:space="0" w:sz="0" w:val="nil"/>
+                <w:between w:space="0" w:sz="0" w:val="nil"/>
+              </w:pBdr>
+              <w:shd w:fill="auto" w:val="clear"/>
+              <w:spacing w:after="0" w:before="0" w:line="240" w:lineRule="auto"/>
+              <w:ind w:left="0" w:right="0" w:firstLine="0"/>
+              <w:contextualSpacing w:val="0"/>
+              <w:jc w:val="left"/>
+              <w:rPr>
+                <w:sz w:val="18"/>
+                <w:szCs w:val="18"/>
+              </w:rPr>
+            </w:pPr>
+            <w:r>
+              <w:rPr>
+                <w:rtl w:val="0"/>
+              </w:rPr>
+            </w:r>
+          </w:p>
+          <w:p>
+            <w:pPr>
+              <w:keepNext w:val="0"/>
+              <w:keepLines w:val="0"/>
+              <w:widowControl w:val="0"/>
+              <w:pBdr>
+                <w:top w:space="0" w:sz="0" w:val="nil"/>
+                <w:left w:space="0" w:sz="0" w:val="nil"/>
+                <w:bottom w:space="0" w:sz="0" w:val="nil"/>
+                <w:right w:space="0" w:sz="0" w:val="nil"/>
+                <w:between w:space="0" w:sz="0" w:val="nil"/>
+              </w:pBdr>
+              <w:shd w:fill="auto" w:val="clear"/>
+              <w:spacing w:after="0" w:before="0" w:line="240" w:lineRule="auto"/>
+              <w:ind w:left="0" w:right="0" w:firstLine="0"/>
+              <w:contextualSpacing w:val="0"/>
+              <w:jc w:val="left"/>
+              <w:rPr>
+                <w:sz w:val="18"/>
+                <w:szCs w:val="18"/>
+              </w:rPr>
+            </w:pPr>
+            <w:r>
+              <w:rPr>
+                <w:rtl w:val="0"/>
+              </w:rPr>
+            </w:r>
+          </w:p>
+        </w:tc>
+        <w:tc>
+          <w:tcPr>
+            <w:shd w:fill="auto" w:val="clear"/>
+            <w:tcMar>
+              <w:top w:w="100.0" w:type="dxa"/>
+              <w:left w:w="100.0" w:type="dxa"/>
+              <w:bottom w:w="100.0" w:type="dxa"/>
+              <w:right w:w="100.0" w:type="dxa"/>
+            </w:tcMar>
+            <w:vAlign w:val="top"/>
+          </w:tcPr>
+          <w:p>
+            <w:pPr>
+              <w:keepNext w:val="0"/>
+              <w:keepLines w:val="0"/>
+              <w:widowControl w:val="0"/>
+              <w:pBdr>
+                <w:top w:space="0" w:sz="0" w:val="nil"/>
+                <w:left w:space="0" w:sz="0" w:val="nil"/>
+                <w:bottom w:space="0" w:sz="0" w:val="nil"/>
+                <w:right w:space="0" w:sz="0" w:val="nil"/>
+                <w:between w:space="0" w:sz="0" w:val="nil"/>
+              </w:pBdr>
+              <w:shd w:fill="auto" w:val="clear"/>
+              <w:spacing w:after="0" w:before="0" w:line="240" w:lineRule="auto"/>
+              <w:ind w:left="0" w:right="0" w:firstLine="0"/>
+              <w:contextualSpacing w:val="0"/>
+              <w:jc w:val="left"/>
+              <w:rPr>
+                <w:sz w:val="18"/>
+                <w:szCs w:val="18"/>
+              </w:rPr>
+            </w:pPr>
+            <w:r>
+              <w:rPr>
+                <w:sz w:val="18"/>
+                <w:szCs w:val="18"/>
+                <w:rtl w:val="0"/>
+              </w:rPr>
+              <w:t xml:space="preserve">Username</w:t>
+            </w:r>
+          </w:p>
+          <w:p>
+            <w:pPr>
+              <w:keepNext w:val="0"/>
+              <w:keepLines w:val="0"/>
+              <w:widowControl w:val="0"/>
+              <w:pBdr>
+                <w:top w:space="0" w:sz="0" w:val="nil"/>
+                <w:left w:space="0" w:sz="0" w:val="nil"/>
+                <w:bottom w:space="0" w:sz="0" w:val="nil"/>
+                <w:right w:space="0" w:sz="0" w:val="nil"/>
+                <w:between w:space="0" w:sz="0" w:val="nil"/>
+              </w:pBdr>
+              <w:shd w:fill="auto" w:val="clear"/>
+              <w:spacing w:after="0" w:before="0" w:line="240" w:lineRule="auto"/>
+              <w:ind w:left="0" w:right="0" w:firstLine="0"/>
+              <w:contextualSpacing w:val="0"/>
+              <w:jc w:val="left"/>
+              <w:rPr>
+                <w:sz w:val="18"/>
+                <w:szCs w:val="18"/>
+              </w:rPr>
+            </w:pPr>
+            <w:r>
+              <w:rPr>
+                <w:sz w:val="18"/>
+                <w:szCs w:val="18"/>
+                <w:rtl w:val="0"/>
+              </w:rPr>
+              <w:t xml:space="preserve">Password</w:t>
+            </w:r>
+          </w:p>
+        </w:tc>
+        <w:tc>
+          <w:tcPr>
+            <w:shd w:fill="auto" w:val="clear"/>
+            <w:tcMar>
+              <w:top w:w="100.0" w:type="dxa"/>
+              <w:left w:w="100.0" w:type="dxa"/>
+              <w:bottom w:w="100.0" w:type="dxa"/>
+              <w:right w:w="100.0" w:type="dxa"/>
+            </w:tcMar>
+            <w:vAlign w:val="top"/>
+          </w:tcPr>
+          <w:p>
+            <w:pPr>
+              <w:spacing w:line="240" w:lineRule="auto"/>
+              <w:contextualSpacing w:val="0"/>
+              <w:rPr>
+                <w:sz w:val="18"/>
+                <w:szCs w:val="18"/>
+              </w:rPr>
+            </w:pPr>
+            <w:r>
+              <w:rPr>
+                <w:sz w:val="18"/>
+                <w:szCs w:val="18"/>
+                <w:rtl w:val="0"/>
+              </w:rPr>
+              <w:t xml:space="preserve">“ctunnell@rams.colostate.edu</w:t>
+            </w:r>
+          </w:p>
+          <w:p>
+            <w:pPr>
+              <w:spacing w:line="240" w:lineRule="auto"/>
+              <w:contextualSpacing w:val="0"/>
+              <w:rPr>
+                <w:sz w:val="18"/>
+                <w:szCs w:val="18"/>
+              </w:rPr>
+            </w:pPr>
+            <w:r>
+              <w:rPr>
+                <w:sz w:val="18"/>
+                <w:szCs w:val="18"/>
+                <w:rtl w:val="0"/>
+              </w:rPr>
+              <w:t xml:space="preserve">”</w:t>
+            </w:r>
+          </w:p>
+        </w:tc>
+        <w:tc>
+          <w:tcPr>
+            <w:shd w:fill="auto" w:val="clear"/>
+            <w:tcMar>
+              <w:top w:w="100.0" w:type="dxa"/>
+              <w:left w:w="100.0" w:type="dxa"/>
+              <w:bottom w:w="100.0" w:type="dxa"/>
+              <w:right w:w="100.0" w:type="dxa"/>
+            </w:tcMar>
+            <w:vAlign w:val="top"/>
+          </w:tcPr>
+          <w:p>
+            <w:pPr>
+              <w:keepNext w:val="0"/>
+              <w:keepLines w:val="0"/>
+              <w:widowControl w:val="0"/>
+              <w:pBdr>
+                <w:top w:space="0" w:sz="0" w:val="nil"/>
+                <w:left w:space="0" w:sz="0" w:val="nil"/>
+                <w:bottom w:space="0" w:sz="0" w:val="nil"/>
+                <w:right w:space="0" w:sz="0" w:val="nil"/>
+                <w:between w:space="0" w:sz="0" w:val="nil"/>
+              </w:pBdr>
+              <w:shd w:fill="auto" w:val="clear"/>
+              <w:spacing w:after="0" w:before="0" w:line="240" w:lineRule="auto"/>
+              <w:ind w:left="0" w:right="0" w:firstLine="0"/>
+              <w:contextualSpacing w:val="0"/>
+              <w:jc w:val="left"/>
+              <w:rPr>
+                <w:sz w:val="18"/>
+                <w:szCs w:val="18"/>
+              </w:rPr>
+            </w:pPr>
+            <w:r>
+              <w:rPr>
+                <w:sz w:val="18"/>
+                <w:szCs w:val="18"/>
+                <w:rtl w:val="0"/>
+              </w:rPr>
+              <w:t xml:space="preserve">“ctunnell@rams.colostate.edu”</w:t>
+            </w:r>
+          </w:p>
+        </w:tc>
+        <w:tc>
+          <w:tcPr>
+            <w:shd w:fill="auto" w:val="clear"/>
+            <w:tcMar>
+              <w:top w:w="100.0" w:type="dxa"/>
+              <w:left w:w="100.0" w:type="dxa"/>
+              <w:bottom w:w="100.0" w:type="dxa"/>
+              <w:right w:w="100.0" w:type="dxa"/>
+            </w:tcMar>
+            <w:vAlign w:val="top"/>
+          </w:tcPr>
+          <w:p>
+            <w:pPr>
+              <w:widowControl w:val="0"/>
+              <w:spacing w:line="240" w:lineRule="auto"/>
+              <w:contextualSpacing w:val="0"/>
+              <w:rPr>
+                <w:sz w:val="18"/>
+                <w:szCs w:val="18"/>
+              </w:rPr>
+            </w:pPr>
+            <w:r>
+              <w:rPr>
+                <w:sz w:val="18"/>
+                <w:szCs w:val="18"/>
+                <w:rtl w:val="0"/>
+              </w:rPr>
+              <w:t xml:space="preserve">Pass</w:t>
+            </w:r>
+          </w:p>
+        </w:tc>
+      </w:tr>
+      <w:tr>
+        <w:tc>
+          <w:tcPr>
+            <w:shd w:fill="auto" w:val="clear"/>
+            <w:tcMar>
+              <w:top w:w="100.0" w:type="dxa"/>
+              <w:left w:w="100.0" w:type="dxa"/>
+              <w:bottom w:w="100.0" w:type="dxa"/>
+              <w:right w:w="100.0" w:type="dxa"/>
+            </w:tcMar>
+            <w:vAlign w:val="top"/>
+          </w:tcPr>
+          <w:p>
+            <w:pPr>
+              <w:keepNext w:val="0"/>
+              <w:keepLines w:val="0"/>
+              <w:widowControl w:val="0"/>
+              <w:pBdr>
+                <w:top w:space="0" w:sz="0" w:val="nil"/>
+                <w:left w:space="0" w:sz="0" w:val="nil"/>
+                <w:bottom w:space="0" w:sz="0" w:val="nil"/>
+                <w:right w:space="0" w:sz="0" w:val="nil"/>
+                <w:between w:space="0" w:sz="0" w:val="nil"/>
+              </w:pBdr>
+              <w:shd w:fill="auto" w:val="clear"/>
+              <w:spacing w:after="0" w:before="0" w:line="240" w:lineRule="auto"/>
+              <w:ind w:left="0" w:right="0" w:firstLine="0"/>
+              <w:contextualSpacing w:val="0"/>
+              <w:jc w:val="left"/>
+              <w:rPr>
+                <w:sz w:val="18"/>
+                <w:szCs w:val="18"/>
+              </w:rPr>
+            </w:pPr>
+            <w:r>
+              <w:rPr>
+                <w:sz w:val="18"/>
+                <w:szCs w:val="18"/>
+                <w:rtl w:val="0"/>
+              </w:rPr>
+              <w:t xml:space="preserve">04</w:t>
+            </w:r>
+          </w:p>
+        </w:tc>
+        <w:tc>
+          <w:tcPr>
+            <w:shd w:fill="auto" w:val="clear"/>
+            <w:tcMar>
+              <w:top w:w="100.0" w:type="dxa"/>
+              <w:left w:w="100.0" w:type="dxa"/>
+              <w:bottom w:w="100.0" w:type="dxa"/>
+              <w:right w:w="100.0" w:type="dxa"/>
+            </w:tcMar>
+            <w:vAlign w:val="top"/>
+          </w:tcPr>
+          <w:p>
+            <w:pPr>
+              <w:widowControl w:val="0"/>
+              <w:spacing w:line="240" w:lineRule="auto"/>
+              <w:contextualSpacing w:val="0"/>
+              <w:rPr>
+                <w:sz w:val="18"/>
+                <w:szCs w:val="18"/>
+              </w:rPr>
+            </w:pPr>
+            <w:r>
+              <w:rPr>
+                <w:sz w:val="18"/>
+                <w:szCs w:val="18"/>
+                <w:rtl w:val="0"/>
+              </w:rPr>
+              <w:t xml:space="preserve">SQLDriver.testPasswordReturn()</w:t>
+            </w:r>
+          </w:p>
+        </w:tc>
+        <w:tc>
+          <w:tcPr>
+            <w:shd w:fill="auto" w:val="clear"/>
+            <w:tcMar>
+              <w:top w:w="100.0" w:type="dxa"/>
+              <w:left w:w="100.0" w:type="dxa"/>
+              <w:bottom w:w="100.0" w:type="dxa"/>
+              <w:right w:w="100.0" w:type="dxa"/>
+            </w:tcMar>
+            <w:vAlign w:val="top"/>
+          </w:tcPr>
+          <w:p>
+            <w:pPr>
+              <w:keepNext w:val="0"/>
+              <w:keepLines w:val="0"/>
+              <w:widowControl w:val="0"/>
+              <w:pBdr>
+                <w:top w:space="0" w:sz="0" w:val="nil"/>
+                <w:left w:space="0" w:sz="0" w:val="nil"/>
+                <w:bottom w:space="0" w:sz="0" w:val="nil"/>
+                <w:right w:space="0" w:sz="0" w:val="nil"/>
+                <w:between w:space="0" w:sz="0" w:val="nil"/>
+              </w:pBdr>
+              <w:shd w:fill="auto" w:val="clear"/>
+              <w:spacing w:after="0" w:before="0" w:line="240" w:lineRule="auto"/>
+              <w:ind w:left="0" w:right="0" w:firstLine="0"/>
+              <w:contextualSpacing w:val="0"/>
+              <w:jc w:val="left"/>
+              <w:rPr>
+                <w:sz w:val="18"/>
+                <w:szCs w:val="18"/>
+              </w:rPr>
+            </w:pPr>
+            <w:r>
+              <w:rPr>
+                <w:sz w:val="18"/>
+                <w:szCs w:val="18"/>
+                <w:rtl w:val="0"/>
+              </w:rPr>
+              <w:t xml:space="preserve">Eclipse</w:t>
+            </w:r>
+          </w:p>
+        </w:tc>
+        <w:tc>
+          <w:tcPr>
+            <w:shd w:fill="auto" w:val="clear"/>
+            <w:tcMar>
+              <w:top w:w="100.0" w:type="dxa"/>
+              <w:left w:w="100.0" w:type="dxa"/>
+              <w:bottom w:w="100.0" w:type="dxa"/>
+              <w:right w:w="100.0" w:type="dxa"/>
+            </w:tcMar>
+            <w:vAlign w:val="top"/>
+          </w:tcPr>
+          <w:p>
+            <w:pPr>
+              <w:keepNext w:val="0"/>
+              <w:keepLines w:val="0"/>
+              <w:widowControl w:val="0"/>
+              <w:pBdr>
+                <w:top w:space="0" w:sz="0" w:val="nil"/>
+                <w:left w:space="0" w:sz="0" w:val="nil"/>
+                <w:bottom w:space="0" w:sz="0" w:val="nil"/>
+                <w:right w:space="0" w:sz="0" w:val="nil"/>
+                <w:between w:space="0" w:sz="0" w:val="nil"/>
+              </w:pBdr>
+              <w:shd w:fill="auto" w:val="clear"/>
+              <w:spacing w:after="0" w:before="0" w:line="240" w:lineRule="auto"/>
+              <w:ind w:left="0" w:right="0" w:firstLine="0"/>
+              <w:contextualSpacing w:val="0"/>
+              <w:jc w:val="left"/>
+              <w:rPr>
+                <w:sz w:val="18"/>
+                <w:szCs w:val="18"/>
+              </w:rPr>
+            </w:pPr>
+            <w:r>
+              <w:rPr>
+                <w:sz w:val="18"/>
+                <w:szCs w:val="18"/>
+                <w:rtl w:val="0"/>
+              </w:rPr>
+              <w:t xml:space="preserve">Username</w:t>
+            </w:r>
+          </w:p>
+          <w:p>
+            <w:pPr>
+              <w:keepNext w:val="0"/>
+              <w:keepLines w:val="0"/>
+              <w:widowControl w:val="0"/>
+              <w:pBdr>
+                <w:top w:space="0" w:sz="0" w:val="nil"/>
+                <w:left w:space="0" w:sz="0" w:val="nil"/>
+                <w:bottom w:space="0" w:sz="0" w:val="nil"/>
+                <w:right w:space="0" w:sz="0" w:val="nil"/>
+                <w:between w:space="0" w:sz="0" w:val="nil"/>
+              </w:pBdr>
+              <w:shd w:fill="auto" w:val="clear"/>
+              <w:spacing w:after="0" w:before="0" w:line="240" w:lineRule="auto"/>
+              <w:ind w:left="0" w:right="0" w:firstLine="0"/>
+              <w:contextualSpacing w:val="0"/>
+              <w:jc w:val="left"/>
+              <w:rPr>
+                <w:sz w:val="18"/>
+                <w:szCs w:val="18"/>
+              </w:rPr>
+            </w:pPr>
+            <w:r>
+              <w:rPr>
+                <w:sz w:val="18"/>
+                <w:szCs w:val="18"/>
+                <w:rtl w:val="0"/>
+              </w:rPr>
+              <w:t xml:space="preserve">Password</w:t>
+            </w:r>
+          </w:p>
+        </w:tc>
+        <w:tc>
+          <w:tcPr>
+            <w:shd w:fill="auto" w:val="clear"/>
+            <w:tcMar>
+              <w:top w:w="100.0" w:type="dxa"/>
+              <w:left w:w="100.0" w:type="dxa"/>
+              <w:bottom w:w="100.0" w:type="dxa"/>
+              <w:right w:w="100.0" w:type="dxa"/>
+            </w:tcMar>
+            <w:vAlign w:val="top"/>
+          </w:tcPr>
+          <w:p>
+            <w:pPr>
+              <w:keepNext w:val="0"/>
+              <w:keepLines w:val="0"/>
+              <w:widowControl w:val="0"/>
+              <w:pBdr>
+                <w:top w:space="0" w:sz="0" w:val="nil"/>
+                <w:left w:space="0" w:sz="0" w:val="nil"/>
+                <w:bottom w:space="0" w:sz="0" w:val="nil"/>
+                <w:right w:space="0" w:sz="0" w:val="nil"/>
+                <w:between w:space="0" w:sz="0" w:val="nil"/>
+              </w:pBdr>
+              <w:shd w:fill="auto" w:val="clear"/>
+              <w:spacing w:after="0" w:before="0" w:line="240" w:lineRule="auto"/>
+              <w:ind w:left="0" w:right="0" w:firstLine="0"/>
+              <w:contextualSpacing w:val="0"/>
+              <w:jc w:val="left"/>
+              <w:rPr>
+                <w:sz w:val="18"/>
+                <w:szCs w:val="18"/>
+              </w:rPr>
+            </w:pPr>
+            <w:r>
+              <w:rPr>
+                <w:sz w:val="18"/>
+                <w:szCs w:val="18"/>
+                <w:rtl w:val="0"/>
+              </w:rPr>
+              <w:t xml:space="preserve">“TestPassword”</w:t>
+            </w:r>
+          </w:p>
+        </w:tc>
+        <w:tc>
+          <w:tcPr>
+            <w:shd w:fill="auto" w:val="clear"/>
+            <w:tcMar>
+              <w:top w:w="100.0" w:type="dxa"/>
+              <w:left w:w="100.0" w:type="dxa"/>
+              <w:bottom w:w="100.0" w:type="dxa"/>
+              <w:right w:w="100.0" w:type="dxa"/>
+            </w:tcMar>
+            <w:vAlign w:val="top"/>
+          </w:tcPr>
+          <w:p>
+            <w:pPr>
+              <w:keepNext w:val="0"/>
+              <w:keepLines w:val="0"/>
+              <w:widowControl w:val="0"/>
+              <w:pBdr>
+                <w:top w:space="0" w:sz="0" w:val="nil"/>
+                <w:left w:space="0" w:sz="0" w:val="nil"/>
+                <w:bottom w:space="0" w:sz="0" w:val="nil"/>
+                <w:right w:space="0" w:sz="0" w:val="nil"/>
+                <w:between w:space="0" w:sz="0" w:val="nil"/>
+              </w:pBdr>
+              <w:shd w:fill="auto" w:val="clear"/>
+              <w:spacing w:after="0" w:before="0" w:line="240" w:lineRule="auto"/>
+              <w:ind w:left="0" w:right="0" w:firstLine="0"/>
+              <w:contextualSpacing w:val="0"/>
+              <w:jc w:val="left"/>
+              <w:rPr>
+                <w:sz w:val="18"/>
+                <w:szCs w:val="18"/>
+              </w:rPr>
+            </w:pPr>
+            <w:r>
+              <w:rPr>
+                <w:sz w:val="18"/>
+                <w:szCs w:val="18"/>
+                <w:rtl w:val="0"/>
+              </w:rPr>
+              <w:t xml:space="preserve">“TestPAssword”</w:t>
+            </w:r>
+          </w:p>
+        </w:tc>
+        <w:tc>
+          <w:tcPr>
+            <w:shd w:fill="auto" w:val="clear"/>
+            <w:tcMar>
+              <w:top w:w="100.0" w:type="dxa"/>
+              <w:left w:w="100.0" w:type="dxa"/>
+              <w:bottom w:w="100.0" w:type="dxa"/>
+              <w:right w:w="100.0" w:type="dxa"/>
+            </w:tcMar>
+            <w:vAlign w:val="top"/>
+          </w:tcPr>
+          <w:p>
+            <w:pPr>
+              <w:widowControl w:val="0"/>
+              <w:spacing w:line="240" w:lineRule="auto"/>
+              <w:contextualSpacing w:val="0"/>
+              <w:rPr>
+                <w:sz w:val="18"/>
+                <w:szCs w:val="18"/>
+              </w:rPr>
+            </w:pPr>
+            <w:r>
+              <w:rPr>
+                <w:sz w:val="18"/>
+                <w:szCs w:val="18"/>
+                <w:rtl w:val="0"/>
+              </w:rPr>
+              <w:t xml:space="preserve">Pass</w:t>
+            </w:r>
+          </w:p>
+        </w:tc>
+      </w:tr>
+      <w:tr>
+        <w:tc>
+          <w:tcPr>
+            <w:shd w:fill="auto" w:val="clear"/>
+            <w:tcMar>
+              <w:top w:w="100.0" w:type="dxa"/>
+              <w:left w:w="100.0" w:type="dxa"/>
+              <w:bottom w:w="100.0" w:type="dxa"/>
+              <w:right w:w="100.0" w:type="dxa"/>
+            </w:tcMar>
+            <w:vAlign w:val="top"/>
+          </w:tcPr>
+          <w:p>
+            <w:pPr>
+              <w:keepNext w:val="0"/>
+              <w:keepLines w:val="0"/>
+              <w:widowControl w:val="0"/>
+              <w:pBdr>
+                <w:top w:space="0" w:sz="0" w:val="nil"/>
+                <w:left w:space="0" w:sz="0" w:val="nil"/>
+                <w:bottom w:space="0" w:sz="0" w:val="nil"/>
+                <w:right w:space="0" w:sz="0" w:val="nil"/>
+                <w:between w:space="0" w:sz="0" w:val="nil"/>
+              </w:pBdr>
+              <w:shd w:fill="auto" w:val="clear"/>
+              <w:spacing w:after="0" w:before="0" w:line="240" w:lineRule="auto"/>
+              <w:ind w:left="0" w:right="0" w:firstLine="0"/>
+              <w:contextualSpacing w:val="0"/>
+              <w:jc w:val="left"/>
+              <w:rPr>
+                <w:sz w:val="18"/>
+                <w:szCs w:val="18"/>
+              </w:rPr>
+            </w:pPr>
+            <w:r>
+              <w:rPr>
+                <w:sz w:val="18"/>
+                <w:szCs w:val="18"/>
+                <w:rtl w:val="0"/>
+              </w:rPr>
+              <w:t xml:space="preserve">05</w:t>
+            </w:r>
+          </w:p>
+        </w:tc>
+        <w:tc>
+          <w:tcPr>
+            <w:shd w:fill="auto" w:val="clear"/>
+            <w:tcMar>
+              <w:top w:w="100.0" w:type="dxa"/>
+              <w:left w:w="100.0" w:type="dxa"/>
+              <w:bottom w:w="100.0" w:type="dxa"/>
+              <w:right w:w="100.0" w:type="dxa"/>
+            </w:tcMar>
+            <w:vAlign w:val="top"/>
+          </w:tcPr>
+          <w:p>
+            <w:pPr>
+              <w:widowControl w:val="0"/>
+              <w:spacing w:line="240" w:lineRule="auto"/>
+              <w:contextualSpacing w:val="0"/>
+              <w:rPr>
+                <w:sz w:val="18"/>
+                <w:szCs w:val="18"/>
+              </w:rPr>
+            </w:pPr>
+            <w:r>
+              <w:rPr>
+                <w:sz w:val="18"/>
+                <w:szCs w:val="18"/>
+                <w:rtl w:val="0"/>
+              </w:rPr>
+              <w:t xml:space="preserve">SQLDriver.testValidLogin()</w:t>
+            </w:r>
+          </w:p>
+        </w:tc>
+        <w:tc>
+          <w:tcPr>
+            <w:shd w:fill="auto" w:val="clear"/>
+            <w:tcMar>
+              <w:top w:w="100.0" w:type="dxa"/>
+              <w:left w:w="100.0" w:type="dxa"/>
+              <w:bottom w:w="100.0" w:type="dxa"/>
+              <w:right w:w="100.0" w:type="dxa"/>
+            </w:tcMar>
+            <w:vAlign w:val="top"/>
+          </w:tcPr>
+          <w:p>
+            <w:pPr>
+              <w:widowControl w:val="0"/>
+              <w:spacing w:line="240" w:lineRule="auto"/>
+              <w:contextualSpacing w:val="0"/>
+              <w:rPr>
+                <w:sz w:val="18"/>
+                <w:szCs w:val="18"/>
+              </w:rPr>
+            </w:pPr>
+            <w:r>
+              <w:rPr>
+                <w:sz w:val="18"/>
+                <w:szCs w:val="18"/>
+                <w:rtl w:val="0"/>
+              </w:rPr>
+              <w:t xml:space="preserve">Eclipse</w:t>
+            </w:r>
+          </w:p>
+        </w:tc>
+        <w:tc>
+          <w:tcPr>
+            <w:shd w:fill="auto" w:val="clear"/>
+            <w:tcMar>
+              <w:top w:w="100.0" w:type="dxa"/>
+              <w:left w:w="100.0" w:type="dxa"/>
+              <w:bottom w:w="100.0" w:type="dxa"/>
+              <w:right w:w="100.0" w:type="dxa"/>
+            </w:tcMar>
+            <w:vAlign w:val="top"/>
+          </w:tcPr>
+          <w:p>
+            <w:pPr>
+              <w:keepNext w:val="0"/>
+              <w:keepLines w:val="0"/>
+              <w:widowControl w:val="0"/>
+              <w:pBdr>
+                <w:top w:space="0" w:sz="0" w:val="nil"/>
+                <w:left w:space="0" w:sz="0" w:val="nil"/>
+                <w:bottom w:space="0" w:sz="0" w:val="nil"/>
+                <w:right w:space="0" w:sz="0" w:val="nil"/>
+                <w:between w:space="0" w:sz="0" w:val="nil"/>
+              </w:pBdr>
+              <w:shd w:fill="auto" w:val="clear"/>
+              <w:spacing w:after="0" w:before="0" w:line="240" w:lineRule="auto"/>
+              <w:ind w:left="0" w:right="0" w:firstLine="0"/>
+              <w:contextualSpacing w:val="0"/>
+              <w:jc w:val="left"/>
+              <w:rPr>
+                <w:sz w:val="18"/>
+                <w:szCs w:val="18"/>
+              </w:rPr>
+            </w:pPr>
+            <w:r>
+              <w:rPr>
+                <w:sz w:val="18"/>
+                <w:szCs w:val="18"/>
+                <w:rtl w:val="0"/>
+              </w:rPr>
+              <w:t xml:space="preserve">Username</w:t>
+            </w:r>
+          </w:p>
+          <w:p>
+            <w:pPr>
+              <w:keepNext w:val="0"/>
+              <w:keepLines w:val="0"/>
+              <w:widowControl w:val="0"/>
+              <w:pBdr>
+                <w:top w:space="0" w:sz="0" w:val="nil"/>
+                <w:left w:space="0" w:sz="0" w:val="nil"/>
+                <w:bottom w:space="0" w:sz="0" w:val="nil"/>
+                <w:right w:space="0" w:sz="0" w:val="nil"/>
+                <w:between w:space="0" w:sz="0" w:val="nil"/>
+              </w:pBdr>
+              <w:shd w:fill="auto" w:val="clear"/>
+              <w:spacing w:after="0" w:before="0" w:line="240" w:lineRule="auto"/>
+              <w:ind w:left="0" w:right="0" w:firstLine="0"/>
+              <w:contextualSpacing w:val="0"/>
+              <w:jc w:val="left"/>
+              <w:rPr>
+                <w:sz w:val="18"/>
+                <w:szCs w:val="18"/>
+              </w:rPr>
+            </w:pPr>
+            <w:r>
+              <w:rPr>
+                <w:sz w:val="18"/>
+                <w:szCs w:val="18"/>
+                <w:rtl w:val="0"/>
+              </w:rPr>
+              <w:t xml:space="preserve">Password</w:t>
+            </w:r>
+          </w:p>
+        </w:tc>
+        <w:tc>
+          <w:tcPr>
+            <w:shd w:fill="auto" w:val="clear"/>
+            <w:tcMar>
+              <w:top w:w="100.0" w:type="dxa"/>
+              <w:left w:w="100.0" w:type="dxa"/>
+              <w:bottom w:w="100.0" w:type="dxa"/>
+              <w:right w:w="100.0" w:type="dxa"/>
+            </w:tcMar>
+            <w:vAlign w:val="top"/>
+          </w:tcPr>
+          <w:p>
+            <w:pPr>
+              <w:keepNext w:val="0"/>
+              <w:keepLines w:val="0"/>
+              <w:widowControl w:val="0"/>
+              <w:pBdr>
+                <w:top w:space="0" w:sz="0" w:val="nil"/>
+                <w:left w:space="0" w:sz="0" w:val="nil"/>
+                <w:bottom w:space="0" w:sz="0" w:val="nil"/>
+                <w:right w:space="0" w:sz="0" w:val="nil"/>
+                <w:between w:space="0" w:sz="0" w:val="nil"/>
+              </w:pBdr>
+              <w:shd w:fill="auto" w:val="clear"/>
+              <w:spacing w:after="0" w:before="0" w:line="240" w:lineRule="auto"/>
+              <w:ind w:left="0" w:right="0" w:firstLine="0"/>
+              <w:contextualSpacing w:val="0"/>
+              <w:jc w:val="left"/>
+              <w:rPr>
+                <w:sz w:val="18"/>
+                <w:szCs w:val="18"/>
+              </w:rPr>
+            </w:pPr>
+            <w:r>
+              <w:rPr>
+                <w:sz w:val="18"/>
+                <w:szCs w:val="18"/>
+                <w:rtl w:val="0"/>
+              </w:rPr>
+              <w:t xml:space="preserve">True</w:t>
+            </w:r>
+          </w:p>
+        </w:tc>
+        <w:tc>
+          <w:tcPr>
+            <w:shd w:fill="auto" w:val="clear"/>
+            <w:tcMar>
+              <w:top w:w="100.0" w:type="dxa"/>
+              <w:left w:w="100.0" w:type="dxa"/>
+              <w:bottom w:w="100.0" w:type="dxa"/>
+              <w:right w:w="100.0" w:type="dxa"/>
+            </w:tcMar>
+            <w:vAlign w:val="top"/>
+          </w:tcPr>
+          <w:p>
+            <w:pPr>
+              <w:keepNext w:val="0"/>
+              <w:keepLines w:val="0"/>
+              <w:widowControl w:val="0"/>
+              <w:pBdr>
+                <w:top w:space="0" w:sz="0" w:val="nil"/>
+                <w:left w:space="0" w:sz="0" w:val="nil"/>
+                <w:bottom w:space="0" w:sz="0" w:val="nil"/>
+                <w:right w:space="0" w:sz="0" w:val="nil"/>
+                <w:between w:space="0" w:sz="0" w:val="nil"/>
+              </w:pBdr>
+              <w:shd w:fill="auto" w:val="clear"/>
+              <w:spacing w:after="0" w:before="0" w:line="240" w:lineRule="auto"/>
+              <w:ind w:left="0" w:right="0" w:firstLine="0"/>
+              <w:contextualSpacing w:val="0"/>
+              <w:jc w:val="left"/>
+              <w:rPr>
+                <w:sz w:val="18"/>
+                <w:szCs w:val="18"/>
+              </w:rPr>
+            </w:pPr>
+            <w:r>
+              <w:rPr>
+                <w:sz w:val="18"/>
+                <w:szCs w:val="18"/>
+                <w:rtl w:val="0"/>
+              </w:rPr>
+              <w:t xml:space="preserve">True</w:t>
+            </w:r>
+          </w:p>
+        </w:tc>
+        <w:tc>
+          <w:tcPr>
+            <w:shd w:fill="auto" w:val="clear"/>
+            <w:tcMar>
+              <w:top w:w="100.0" w:type="dxa"/>
+              <w:left w:w="100.0" w:type="dxa"/>
+              <w:bottom w:w="100.0" w:type="dxa"/>
+              <w:right w:w="100.0" w:type="dxa"/>
+            </w:tcMar>
+            <w:vAlign w:val="top"/>
+          </w:tcPr>
+          <w:p>
+            <w:pPr>
+              <w:widowControl w:val="0"/>
+              <w:spacing w:line="240" w:lineRule="auto"/>
+              <w:contextualSpacing w:val="0"/>
+              <w:rPr>
+                <w:sz w:val="18"/>
+                <w:szCs w:val="18"/>
+              </w:rPr>
+            </w:pPr>
+            <w:r>
+              <w:rPr>
+                <w:sz w:val="18"/>
+                <w:szCs w:val="18"/>
+                <w:rtl w:val="0"/>
+              </w:rPr>
+              <w:t xml:space="preserve">Pass</w:t>
+            </w:r>
+          </w:p>
+        </w:tc>
+      </w:tr>
+      <w:tr>
+        <w:tc>
+          <w:tcPr>
+            <w:shd w:fill="auto" w:val="clear"/>
+            <w:tcMar>
+              <w:top w:w="100.0" w:type="dxa"/>
+              <w:left w:w="100.0" w:type="dxa"/>
+              <w:bottom w:w="100.0" w:type="dxa"/>
+              <w:right w:w="100.0" w:type="dxa"/>
+            </w:tcMar>
+            <w:vAlign w:val="top"/>
+          </w:tcPr>
+          <w:p>
+            <w:pPr>
+              <w:keepNext w:val="0"/>
+              <w:keepLines w:val="0"/>
+              <w:widowControl w:val="0"/>
+              <w:pBdr>
+                <w:top w:space="0" w:sz="0" w:val="nil"/>
+                <w:left w:space="0" w:sz="0" w:val="nil"/>
+                <w:bottom w:space="0" w:sz="0" w:val="nil"/>
+                <w:right w:space="0" w:sz="0" w:val="nil"/>
+                <w:between w:space="0" w:sz="0" w:val="nil"/>
+              </w:pBdr>
+              <w:shd w:fill="auto" w:val="clear"/>
+              <w:spacing w:after="0" w:before="0" w:line="240" w:lineRule="auto"/>
+              <w:ind w:left="0" w:right="0" w:firstLine="0"/>
+              <w:contextualSpacing w:val="0"/>
+              <w:jc w:val="left"/>
+              <w:rPr>
+                <w:sz w:val="18"/>
+                <w:szCs w:val="18"/>
+              </w:rPr>
+            </w:pPr>
+            <w:r>
+              <w:rPr>
+                <w:sz w:val="18"/>
+                <w:szCs w:val="18"/>
+                <w:rtl w:val="0"/>
+              </w:rPr>
+              <w:t xml:space="preserve">06</w:t>
+            </w:r>
+          </w:p>
+        </w:tc>
+        <w:tc>
+          <w:tcPr>
+            <w:shd w:fill="auto" w:val="clear"/>
+            <w:tcMar>
+              <w:top w:w="100.0" w:type="dxa"/>
+              <w:left w:w="100.0" w:type="dxa"/>
+              <w:bottom w:w="100.0" w:type="dxa"/>
+              <w:right w:w="100.0" w:type="dxa"/>
+            </w:tcMar>
+            <w:vAlign w:val="top"/>
+          </w:tcPr>
+          <w:p>
+            <w:pPr>
+              <w:widowControl w:val="0"/>
+              <w:spacing w:line="240" w:lineRule="auto"/>
+              <w:contextualSpacing w:val="0"/>
+              <w:rPr>
+                <w:sz w:val="18"/>
+                <w:szCs w:val="18"/>
+              </w:rPr>
+            </w:pPr>
+            <w:r>
+              <w:rPr>
+                <w:sz w:val="18"/>
+                <w:szCs w:val="18"/>
+                <w:rtl w:val="0"/>
+              </w:rPr>
+              <w:t xml:space="preserve">SQLDriver.testInvalidLogin()</w:t>
+            </w:r>
+          </w:p>
+        </w:tc>
+        <w:tc>
+          <w:tcPr>
+            <w:shd w:fill="auto" w:val="clear"/>
+            <w:tcMar>
+              <w:top w:w="100.0" w:type="dxa"/>
+              <w:left w:w="100.0" w:type="dxa"/>
+              <w:bottom w:w="100.0" w:type="dxa"/>
+              <w:right w:w="100.0" w:type="dxa"/>
+            </w:tcMar>
+            <w:vAlign w:val="top"/>
+          </w:tcPr>
+          <w:p>
+            <w:pPr>
+              <w:widowControl w:val="0"/>
+              <w:spacing w:line="240" w:lineRule="auto"/>
+              <w:contextualSpacing w:val="0"/>
+              <w:rPr>
+                <w:sz w:val="18"/>
+                <w:szCs w:val="18"/>
+              </w:rPr>
+            </w:pPr>
+            <w:r>
+              <w:rPr>
+                <w:sz w:val="18"/>
+                <w:szCs w:val="18"/>
+                <w:rtl w:val="0"/>
+              </w:rPr>
+              <w:t xml:space="preserve">Eclipse</w:t>
+            </w:r>
+          </w:p>
+        </w:tc>
+        <w:tc>
+          <w:tcPr>
+            <w:shd w:fill="auto" w:val="clear"/>
+            <w:tcMar>
+              <w:top w:w="100.0" w:type="dxa"/>
+              <w:left w:w="100.0" w:type="dxa"/>
+              <w:bottom w:w="100.0" w:type="dxa"/>
+              <w:right w:w="100.0" w:type="dxa"/>
+            </w:tcMar>
+            <w:vAlign w:val="top"/>
+          </w:tcPr>
+          <w:p>
+            <w:pPr>
+              <w:keepNext w:val="0"/>
+              <w:keepLines w:val="0"/>
+              <w:widowControl w:val="0"/>
+              <w:pBdr>
+                <w:top w:space="0" w:sz="0" w:val="nil"/>
+                <w:left w:space="0" w:sz="0" w:val="nil"/>
+                <w:bottom w:space="0" w:sz="0" w:val="nil"/>
+                <w:right w:space="0" w:sz="0" w:val="nil"/>
+                <w:between w:space="0" w:sz="0" w:val="nil"/>
+              </w:pBdr>
+              <w:shd w:fill="auto" w:val="clear"/>
+              <w:spacing w:after="0" w:before="0" w:line="240" w:lineRule="auto"/>
+              <w:ind w:left="0" w:right="0" w:firstLine="0"/>
+              <w:contextualSpacing w:val="0"/>
+              <w:jc w:val="left"/>
+              <w:rPr>
+                <w:sz w:val="18"/>
+                <w:szCs w:val="18"/>
+              </w:rPr>
+            </w:pPr>
+            <w:r>
+              <w:rPr>
+                <w:sz w:val="18"/>
+                <w:szCs w:val="18"/>
+                <w:rtl w:val="0"/>
+              </w:rPr>
+              <w:t xml:space="preserve">Username</w:t>
+            </w:r>
+          </w:p>
+          <w:p>
+            <w:pPr>
+              <w:keepNext w:val="0"/>
+              <w:keepLines w:val="0"/>
+              <w:widowControl w:val="0"/>
+              <w:pBdr>
+                <w:top w:space="0" w:sz="0" w:val="nil"/>
+                <w:left w:space="0" w:sz="0" w:val="nil"/>
+                <w:bottom w:space="0" w:sz="0" w:val="nil"/>
+                <w:right w:space="0" w:sz="0" w:val="nil"/>
+                <w:between w:space="0" w:sz="0" w:val="nil"/>
+              </w:pBdr>
+              <w:shd w:fill="auto" w:val="clear"/>
+              <w:spacing w:after="0" w:before="0" w:line="240" w:lineRule="auto"/>
+              <w:ind w:left="0" w:right="0" w:firstLine="0"/>
+              <w:contextualSpacing w:val="0"/>
+              <w:jc w:val="left"/>
+              <w:rPr>
+                <w:sz w:val="18"/>
+                <w:szCs w:val="18"/>
+              </w:rPr>
+            </w:pPr>
+            <w:r>
+              <w:rPr>
+                <w:sz w:val="18"/>
+                <w:szCs w:val="18"/>
+                <w:rtl w:val="0"/>
+              </w:rPr>
+              <w:t xml:space="preserve">Password</w:t>
+            </w:r>
+          </w:p>
+        </w:tc>
+        <w:tc>
+          <w:tcPr>
+            <w:shd w:fill="auto" w:val="clear"/>
+            <w:tcMar>
+              <w:top w:w="100.0" w:type="dxa"/>
+              <w:left w:w="100.0" w:type="dxa"/>
+              <w:bottom w:w="100.0" w:type="dxa"/>
+              <w:right w:w="100.0" w:type="dxa"/>
+            </w:tcMar>
+            <w:vAlign w:val="top"/>
+          </w:tcPr>
+          <w:p>
+            <w:pPr>
+              <w:keepNext w:val="0"/>
+              <w:keepLines w:val="0"/>
+              <w:widowControl w:val="0"/>
+              <w:pBdr>
+                <w:top w:space="0" w:sz="0" w:val="nil"/>
+                <w:left w:space="0" w:sz="0" w:val="nil"/>
+                <w:bottom w:space="0" w:sz="0" w:val="nil"/>
+                <w:right w:space="0" w:sz="0" w:val="nil"/>
+                <w:between w:space="0" w:sz="0" w:val="nil"/>
+              </w:pBdr>
+              <w:shd w:fill="auto" w:val="clear"/>
+              <w:spacing w:after="0" w:before="0" w:line="240" w:lineRule="auto"/>
+              <w:ind w:left="0" w:right="0" w:firstLine="0"/>
+              <w:contextualSpacing w:val="0"/>
+              <w:jc w:val="left"/>
+              <w:rPr>
+                <w:sz w:val="18"/>
+                <w:szCs w:val="18"/>
+              </w:rPr>
+            </w:pPr>
+            <w:r>
+              <w:rPr>
+                <w:sz w:val="18"/>
+                <w:szCs w:val="18"/>
+                <w:rtl w:val="0"/>
+              </w:rPr>
+              <w:t xml:space="preserve">False</w:t>
+            </w:r>
+          </w:p>
+        </w:tc>
+        <w:tc>
+          <w:tcPr>
+            <w:shd w:fill="auto" w:val="clear"/>
+            <w:tcMar>
+              <w:top w:w="100.0" w:type="dxa"/>
+              <w:left w:w="100.0" w:type="dxa"/>
+              <w:bottom w:w="100.0" w:type="dxa"/>
+              <w:right w:w="100.0" w:type="dxa"/>
+            </w:tcMar>
+            <w:vAlign w:val="top"/>
+          </w:tcPr>
+          <w:p>
+            <w:pPr>
+              <w:keepNext w:val="0"/>
+              <w:keepLines w:val="0"/>
+              <w:widowControl w:val="0"/>
+              <w:pBdr>
+                <w:top w:space="0" w:sz="0" w:val="nil"/>
+                <w:left w:space="0" w:sz="0" w:val="nil"/>
+                <w:bottom w:space="0" w:sz="0" w:val="nil"/>
+                <w:right w:space="0" w:sz="0" w:val="nil"/>
+                <w:between w:space="0" w:sz="0" w:val="nil"/>
+              </w:pBdr>
+              <w:shd w:fill="auto" w:val="clear"/>
+              <w:spacing w:after="0" w:before="0" w:line="240" w:lineRule="auto"/>
+              <w:ind w:left="0" w:right="0" w:firstLine="0"/>
+              <w:contextualSpacing w:val="0"/>
+              <w:jc w:val="left"/>
+              <w:rPr>
+                <w:sz w:val="18"/>
+                <w:szCs w:val="18"/>
+              </w:rPr>
+            </w:pPr>
+            <w:r>
+              <w:rPr>
+                <w:sz w:val="18"/>
+                <w:szCs w:val="18"/>
+                <w:rtl w:val="0"/>
+              </w:rPr>
+              <w:t xml:space="preserve">False</w:t>
+            </w:r>
+          </w:p>
+        </w:tc>
+        <w:tc>
+          <w:tcPr>
+            <w:shd w:fill="auto" w:val="clear"/>
+            <w:tcMar>
+              <w:top w:w="100.0" w:type="dxa"/>
+              <w:left w:w="100.0" w:type="dxa"/>
+              <w:bottom w:w="100.0" w:type="dxa"/>
+              <w:right w:w="100.0" w:type="dxa"/>
+            </w:tcMar>
+            <w:vAlign w:val="top"/>
+          </w:tcPr>
+          <w:p>
+            <w:pPr>
+              <w:widowControl w:val="0"/>
+              <w:spacing w:line="240" w:lineRule="auto"/>
+              <w:contextualSpacing w:val="0"/>
+              <w:rPr>
+                <w:sz w:val="18"/>
+                <w:szCs w:val="18"/>
+              </w:rPr>
+            </w:pPr>
+            <w:r>
+              <w:rPr>
+                <w:sz w:val="18"/>
+                <w:szCs w:val="18"/>
+                <w:rtl w:val="0"/>
+              </w:rPr>
+              <w:t xml:space="preserve">Pass</w:t>
+            </w:r>
+          </w:p>
+        </w:tc>
+      </w:tr>
+      <w:tr>
+        <w:tc>
+          <w:tcPr>
+            <w:shd w:fill="auto" w:val="clear"/>
+            <w:tcMar>
+              <w:top w:w="100.0" w:type="dxa"/>
+              <w:left w:w="100.0" w:type="dxa"/>
+              <w:bottom w:w="100.0" w:type="dxa"/>
+              <w:right w:w="100.0" w:type="dxa"/>
+            </w:tcMar>
+            <w:vAlign w:val="top"/>
+          </w:tcPr>
+          <w:p>
+            <w:pPr>
+              <w:keepNext w:val="0"/>
+              <w:keepLines w:val="0"/>
+              <w:widowControl w:val="0"/>
+              <w:pBdr>
+                <w:top w:space="0" w:sz="0" w:val="nil"/>
+                <w:left w:space="0" w:sz="0" w:val="nil"/>
+                <w:bottom w:space="0" w:sz="0" w:val="nil"/>
+                <w:right w:space="0" w:sz="0" w:val="nil"/>
+                <w:between w:space="0" w:sz="0" w:val="nil"/>
+              </w:pBdr>
+              <w:shd w:fill="auto" w:val="clear"/>
+              <w:spacing w:after="0" w:before="0" w:line="240" w:lineRule="auto"/>
+              <w:ind w:left="0" w:right="0" w:firstLine="0"/>
+              <w:contextualSpacing w:val="0"/>
+              <w:jc w:val="left"/>
+              <w:rPr>
+                <w:sz w:val="18"/>
+                <w:szCs w:val="18"/>
+              </w:rPr>
+            </w:pPr>
+            <w:r>
+              <w:rPr>
+                <w:sz w:val="18"/>
+                <w:szCs w:val="18"/>
+                <w:rtl w:val="0"/>
+              </w:rPr>
+              <w:t xml:space="preserve">07</w:t>
+            </w:r>
+          </w:p>
+        </w:tc>
+        <w:tc>
+          <w:tcPr>
+            <w:shd w:fill="auto" w:val="clear"/>
+            <w:tcMar>
+              <w:top w:w="100.0" w:type="dxa"/>
+              <w:left w:w="100.0" w:type="dxa"/>
+              <w:bottom w:w="100.0" w:type="dxa"/>
+              <w:right w:w="100.0" w:type="dxa"/>
+            </w:tcMar>
+            <w:vAlign w:val="top"/>
+          </w:tcPr>
+          <w:p>
+            <w:pPr>
+              <w:keepNext w:val="0"/>
+              <w:keepLines w:val="0"/>
+              <w:widowControl w:val="0"/>
+              <w:pBdr>
+                <w:top w:space="0" w:sz="0" w:val="nil"/>
+                <w:left w:space="0" w:sz="0" w:val="nil"/>
+                <w:bottom w:space="0" w:sz="0" w:val="nil"/>
+                <w:right w:space="0" w:sz="0" w:val="nil"/>
+                <w:between w:space="0" w:sz="0" w:val="nil"/>
+              </w:pBdr>
+              <w:shd w:fill="auto" w:val="clear"/>
+              <w:spacing w:after="0" w:before="0" w:line="240" w:lineRule="auto"/>
+              <w:ind w:left="0" w:right="0" w:firstLine="0"/>
+              <w:contextualSpacing w:val="0"/>
+              <w:jc w:val="left"/>
+              <w:rPr>
+                <w:sz w:val="18"/>
+                <w:szCs w:val="18"/>
+              </w:rPr>
+            </w:pPr>
+            <w:r>
+              <w:rPr>
+                <w:sz w:val="18"/>
+                <w:szCs w:val="18"/>
+                <w:rtl w:val="0"/>
+              </w:rPr>
+              <w:t xml:space="preserve">UserLogonResponsetest.test()</w:t>
+            </w:r>
+          </w:p>
+        </w:tc>
+        <w:tc>
+          <w:tcPr>
+            <w:shd w:fill="auto" w:val="clear"/>
+            <w:tcMar>
+              <w:top w:w="100.0" w:type="dxa"/>
+              <w:left w:w="100.0" w:type="dxa"/>
+              <w:bottom w:w="100.0" w:type="dxa"/>
+              <w:right w:w="100.0" w:type="dxa"/>
+            </w:tcMar>
+            <w:vAlign w:val="top"/>
+          </w:tcPr>
+          <w:p>
+            <w:pPr>
+              <w:widowControl w:val="0"/>
+              <w:spacing w:line="240" w:lineRule="auto"/>
+              <w:contextualSpacing w:val="0"/>
+              <w:rPr>
+                <w:sz w:val="18"/>
+                <w:szCs w:val="18"/>
+              </w:rPr>
+            </w:pPr>
+            <w:r>
+              <w:rPr>
+                <w:sz w:val="18"/>
+                <w:szCs w:val="18"/>
+                <w:rtl w:val="0"/>
+              </w:rPr>
+              <w:t xml:space="preserve">Eclipse</w:t>
+            </w:r>
+          </w:p>
+        </w:tc>
+        <w:tc>
+          <w:tcPr>
+            <w:shd w:fill="auto" w:val="clear"/>
+            <w:tcMar>
+              <w:top w:w="100.0" w:type="dxa"/>
+              <w:left w:w="100.0" w:type="dxa"/>
+              <w:bottom w:w="100.0" w:type="dxa"/>
+              <w:right w:w="100.0" w:type="dxa"/>
+            </w:tcMar>
+            <w:vAlign w:val="top"/>
+          </w:tcPr>
+          <w:p>
+            <w:pPr>
+              <w:keepNext w:val="0"/>
+              <w:keepLines w:val="0"/>
+              <w:widowControl w:val="0"/>
+              <w:pBdr>
+                <w:top w:space="0" w:sz="0" w:val="nil"/>
+                <w:left w:space="0" w:sz="0" w:val="nil"/>
+                <w:bottom w:space="0" w:sz="0" w:val="nil"/>
+                <w:right w:space="0" w:sz="0" w:val="nil"/>
+                <w:between w:space="0" w:sz="0" w:val="nil"/>
+              </w:pBdr>
+              <w:shd w:fill="auto" w:val="clear"/>
+              <w:spacing w:after="0" w:before="0" w:line="240" w:lineRule="auto"/>
+              <w:ind w:left="0" w:right="0" w:firstLine="0"/>
+              <w:contextualSpacing w:val="0"/>
+              <w:jc w:val="left"/>
+              <w:rPr>
+                <w:sz w:val="18"/>
+                <w:szCs w:val="18"/>
+              </w:rPr>
+            </w:pPr>
+            <w:r>
+              <w:rPr>
+                <w:sz w:val="18"/>
+                <w:szCs w:val="18"/>
+                <w:rtl w:val="0"/>
+              </w:rPr>
+              <w:t xml:space="preserve">None</w:t>
+            </w:r>
+          </w:p>
+        </w:tc>
+        <w:tc>
+          <w:tcPr>
+            <w:shd w:fill="auto" w:val="clear"/>
+            <w:tcMar>
+              <w:top w:w="100.0" w:type="dxa"/>
+              <w:left w:w="100.0" w:type="dxa"/>
+              <w:bottom w:w="100.0" w:type="dxa"/>
+              <w:right w:w="100.0" w:type="dxa"/>
+            </w:tcMar>
+            <w:vAlign w:val="top"/>
+          </w:tcPr>
+          <w:p>
+            <w:pPr>
+              <w:keepNext w:val="0"/>
+              <w:keepLines w:val="0"/>
+              <w:widowControl w:val="0"/>
+              <w:pBdr>
+                <w:top w:space="0" w:sz="0" w:val="nil"/>
+                <w:left w:space="0" w:sz="0" w:val="nil"/>
+                <w:bottom w:space="0" w:sz="0" w:val="nil"/>
+                <w:right w:space="0" w:sz="0" w:val="nil"/>
+                <w:between w:space="0" w:sz="0" w:val="nil"/>
+              </w:pBdr>
+              <w:shd w:fill="auto" w:val="clear"/>
+              <w:spacing w:after="0" w:before="0" w:line="240" w:lineRule="auto"/>
+              <w:ind w:left="0" w:right="0" w:firstLine="0"/>
+              <w:contextualSpacing w:val="0"/>
+              <w:jc w:val="left"/>
+              <w:rPr>
+                <w:sz w:val="18"/>
+                <w:szCs w:val="18"/>
+              </w:rPr>
+            </w:pPr>
+            <w:r>
+              <w:rPr>
+                <w:sz w:val="18"/>
+                <w:szCs w:val="18"/>
+                <w:rtl w:val="0"/>
+              </w:rPr>
+              <w:t xml:space="preserve">True</w:t>
+            </w:r>
+          </w:p>
+        </w:tc>
+        <w:tc>
+          <w:tcPr>
+            <w:shd w:fill="auto" w:val="clear"/>
+            <w:tcMar>
+              <w:top w:w="100.0" w:type="dxa"/>
+              <w:left w:w="100.0" w:type="dxa"/>
+              <w:bottom w:w="100.0" w:type="dxa"/>
+              <w:right w:w="100.0" w:type="dxa"/>
+            </w:tcMar>
+            <w:vAlign w:val="top"/>
+          </w:tcPr>
+          <w:p>
+            <w:pPr>
+              <w:widowControl w:val="0"/>
+              <w:spacing w:line="240" w:lineRule="auto"/>
+              <w:contextualSpacing w:val="0"/>
+              <w:rPr>
+                <w:sz w:val="18"/>
+                <w:szCs w:val="18"/>
+              </w:rPr>
+            </w:pPr>
+            <w:r>
+              <w:rPr>
+                <w:sz w:val="18"/>
+                <w:szCs w:val="18"/>
+                <w:rtl w:val="0"/>
+              </w:rPr>
+              <w:t xml:space="preserve">True</w:t>
+            </w:r>
+          </w:p>
+        </w:tc>
+        <w:tc>
+          <w:tcPr>
+            <w:shd w:fill="auto" w:val="clear"/>
+            <w:tcMar>
+              <w:top w:w="100.0" w:type="dxa"/>
+              <w:left w:w="100.0" w:type="dxa"/>
+              <w:bottom w:w="100.0" w:type="dxa"/>
+              <w:right w:w="100.0" w:type="dxa"/>
+            </w:tcMar>
+            <w:vAlign w:val="top"/>
+          </w:tcPr>
+          <w:p>
+            <w:pPr>
+              <w:widowControl w:val="0"/>
+              <w:spacing w:line="240" w:lineRule="auto"/>
+              <w:contextualSpacing w:val="0"/>
+              <w:rPr>
+                <w:sz w:val="18"/>
+                <w:szCs w:val="18"/>
+              </w:rPr>
+            </w:pPr>
+            <w:r>
+              <w:rPr>
+                <w:sz w:val="18"/>
+                <w:szCs w:val="18"/>
+                <w:rtl w:val="0"/>
+              </w:rPr>
+              <w:t xml:space="preserve">Pass</w:t>
+            </w:r>
+          </w:p>
+        </w:tc>
+      </w:tr>
+      <w:tr>
+        <w:tc>
+          <w:tcPr>
+            <w:shd w:fill="auto" w:val="clear"/>
+            <w:tcMar>
+              <w:top w:w="100.0" w:type="dxa"/>
+              <w:left w:w="100.0" w:type="dxa"/>
+              <w:bottom w:w="100.0" w:type="dxa"/>
+              <w:right w:w="100.0" w:type="dxa"/>
+            </w:tcMar>
+            <w:vAlign w:val="top"/>
+          </w:tcPr>
+          <w:p>
+            <w:pPr>
+              <w:keepNext w:val="0"/>
+              <w:keepLines w:val="0"/>
+              <w:widowControl w:val="0"/>
+              <w:pBdr>
+                <w:top w:space="0" w:sz="0" w:val="nil"/>
+                <w:left w:space="0" w:sz="0" w:val="nil"/>
+                <w:bottom w:space="0" w:sz="0" w:val="nil"/>
+                <w:right w:space="0" w:sz="0" w:val="nil"/>
+                <w:between w:space="0" w:sz="0" w:val="nil"/>
+              </w:pBdr>
+              <w:shd w:fill="auto" w:val="clear"/>
+              <w:spacing w:after="0" w:before="0" w:line="240" w:lineRule="auto"/>
+              <w:ind w:left="0" w:right="0" w:firstLine="0"/>
+              <w:contextualSpacing w:val="0"/>
+              <w:jc w:val="left"/>
+              <w:rPr>
+                <w:sz w:val="18"/>
+                <w:szCs w:val="18"/>
+              </w:rPr>
+            </w:pPr>
+            <w:r>
+              <w:rPr>
+                <w:sz w:val="18"/>
+                <w:szCs w:val="18"/>
+                <w:rtl w:val="0"/>
+              </w:rPr>
+              <w:t xml:space="preserve">08</w:t>
+            </w:r>
+          </w:p>
+        </w:tc>
+        <w:tc>
+          <w:tcPr>
+            <w:shd w:fill="auto" w:val="clear"/>
+            <w:tcMar>
+              <w:top w:w="100.0" w:type="dxa"/>
+              <w:left w:w="100.0" w:type="dxa"/>
+              <w:bottom w:w="100.0" w:type="dxa"/>
+              <w:right w:w="100.0" w:type="dxa"/>
+            </w:tcMar>
+            <w:vAlign w:val="top"/>
+          </w:tcPr>
+          <w:p>
+            <w:pPr>
+              <w:keepNext w:val="0"/>
+              <w:keepLines w:val="0"/>
+              <w:widowControl w:val="0"/>
+              <w:pBdr>
+                <w:top w:space="0" w:sz="0" w:val="nil"/>
+                <w:left w:space="0" w:sz="0" w:val="nil"/>
+                <w:bottom w:space="0" w:sz="0" w:val="nil"/>
+                <w:right w:space="0" w:sz="0" w:val="nil"/>
+                <w:between w:space="0" w:sz="0" w:val="nil"/>
+              </w:pBdr>
+              <w:shd w:fill="auto" w:val="clear"/>
+              <w:spacing w:after="0" w:before="0" w:line="240" w:lineRule="auto"/>
+              <w:ind w:left="0" w:right="0" w:firstLine="0"/>
+              <w:contextualSpacing w:val="0"/>
+              <w:jc w:val="left"/>
+              <w:rPr>
+                <w:sz w:val="18"/>
+                <w:szCs w:val="18"/>
+              </w:rPr>
+            </w:pPr>
+            <w:r>
+              <w:rPr>
+                <w:sz w:val="18"/>
+                <w:szCs w:val="18"/>
+                <w:rtl w:val="0"/>
+              </w:rPr>
+              <w:t xml:space="preserve">UserLogonTest.test()</w:t>
+            </w:r>
+          </w:p>
+        </w:tc>
+        <w:tc>
+          <w:tcPr>
+            <w:shd w:fill="auto" w:val="clear"/>
+            <w:tcMar>
+              <w:top w:w="100.0" w:type="dxa"/>
+              <w:left w:w="100.0" w:type="dxa"/>
+              <w:bottom w:w="100.0" w:type="dxa"/>
+              <w:right w:w="100.0" w:type="dxa"/>
+            </w:tcMar>
+            <w:vAlign w:val="top"/>
+          </w:tcPr>
+          <w:p>
+            <w:pPr>
+              <w:widowControl w:val="0"/>
+              <w:spacing w:line="240" w:lineRule="auto"/>
+              <w:contextualSpacing w:val="0"/>
+              <w:rPr>
+                <w:sz w:val="18"/>
+                <w:szCs w:val="18"/>
+              </w:rPr>
+            </w:pPr>
+            <w:r>
+              <w:rPr>
+                <w:sz w:val="18"/>
+                <w:szCs w:val="18"/>
+                <w:rtl w:val="0"/>
+              </w:rPr>
+              <w:t xml:space="preserve">Eclipse</w:t>
+            </w:r>
+          </w:p>
+        </w:tc>
+        <w:tc>
+          <w:tcPr>
+            <w:shd w:fill="auto" w:val="clear"/>
+            <w:tcMar>
+              <w:top w:w="100.0" w:type="dxa"/>
+              <w:left w:w="100.0" w:type="dxa"/>
+              <w:bottom w:w="100.0" w:type="dxa"/>
+              <w:right w:w="100.0" w:type="dxa"/>
+            </w:tcMar>
+            <w:vAlign w:val="top"/>
+          </w:tcPr>
+          <w:p>
+            <w:pPr>
+              <w:widowControl w:val="0"/>
+              <w:spacing w:line="240" w:lineRule="auto"/>
+              <w:contextualSpacing w:val="0"/>
+              <w:rPr>
+                <w:sz w:val="18"/>
+                <w:szCs w:val="18"/>
+              </w:rPr>
+            </w:pPr>
+            <w:r>
+              <w:rPr>
+                <w:sz w:val="18"/>
+                <w:szCs w:val="18"/>
+                <w:rtl w:val="0"/>
+              </w:rPr>
+              <w:t xml:space="preserve">None</w:t>
+            </w:r>
+          </w:p>
+        </w:tc>
+        <w:tc>
+          <w:tcPr>
+            <w:shd w:fill="auto" w:val="clear"/>
+            <w:tcMar>
+              <w:top w:w="100.0" w:type="dxa"/>
+              <w:left w:w="100.0" w:type="dxa"/>
+              <w:bottom w:w="100.0" w:type="dxa"/>
+              <w:right w:w="100.0" w:type="dxa"/>
+            </w:tcMar>
+            <w:vAlign w:val="top"/>
+          </w:tcPr>
+          <w:p>
+            <w:pPr>
+              <w:widowControl w:val="0"/>
+              <w:spacing w:line="240" w:lineRule="auto"/>
+              <w:contextualSpacing w:val="0"/>
+              <w:rPr>
+                <w:sz w:val="18"/>
+                <w:szCs w:val="18"/>
+              </w:rPr>
+            </w:pPr>
+            <w:r>
+              <w:rPr>
+                <w:sz w:val="18"/>
+                <w:szCs w:val="18"/>
+                <w:rtl w:val="0"/>
+              </w:rPr>
+              <w:t xml:space="preserve">True</w:t>
+            </w:r>
+          </w:p>
+        </w:tc>
+        <w:tc>
+          <w:tcPr>
+            <w:shd w:fill="auto" w:val="clear"/>
+            <w:tcMar>
+              <w:top w:w="100.0" w:type="dxa"/>
+              <w:left w:w="100.0" w:type="dxa"/>
+              <w:bottom w:w="100.0" w:type="dxa"/>
+              <w:right w:w="100.0" w:type="dxa"/>
+            </w:tcMar>
+            <w:vAlign w:val="top"/>
+          </w:tcPr>
+          <w:p>
+            <w:pPr>
+              <w:widowControl w:val="0"/>
+              <w:spacing w:line="240" w:lineRule="auto"/>
+              <w:contextualSpacing w:val="0"/>
+              <w:rPr>
+                <w:sz w:val="18"/>
+                <w:szCs w:val="18"/>
+              </w:rPr>
+            </w:pPr>
+            <w:r>
+              <w:rPr>
+                <w:sz w:val="18"/>
+                <w:szCs w:val="18"/>
+                <w:rtl w:val="0"/>
+              </w:rPr>
+              <w:t xml:space="preserve">True</w:t>
+            </w:r>
+          </w:p>
+        </w:tc>
+        <w:tc>
+          <w:tcPr>
+            <w:shd w:fill="auto" w:val="clear"/>
+            <w:tcMar>
+              <w:top w:w="100.0" w:type="dxa"/>
+              <w:left w:w="100.0" w:type="dxa"/>
+              <w:bottom w:w="100.0" w:type="dxa"/>
+              <w:right w:w="100.0" w:type="dxa"/>
+            </w:tcMar>
+            <w:vAlign w:val="top"/>
+          </w:tcPr>
+          <w:p>
+            <w:pPr>
+              <w:widowControl w:val="0"/>
+              <w:spacing w:line="240" w:lineRule="auto"/>
+              <w:contextualSpacing w:val="0"/>
+              <w:rPr>
+                <w:sz w:val="18"/>
+                <w:szCs w:val="18"/>
+              </w:rPr>
+            </w:pPr>
+            <w:r>
+              <w:rPr>
+                <w:sz w:val="18"/>
+                <w:szCs w:val="18"/>
+                <w:rtl w:val="0"/>
+              </w:rPr>
+              <w:t xml:space="preserve">Pass</w:t>
+            </w:r>
+          </w:p>
+        </w:tc>
+      </w:tr>
+      <w:tr>
+        <w:tc>
+          <w:tcPr>
+            <w:shd w:fill="auto" w:val="clear"/>
+            <w:tcMar>
+              <w:top w:w="100.0" w:type="dxa"/>
+              <w:left w:w="100.0" w:type="dxa"/>
+              <w:bottom w:w="100.0" w:type="dxa"/>
+              <w:right w:w="100.0" w:type="dxa"/>
+            </w:tcMar>
+            <w:vAlign w:val="top"/>
+          </w:tcPr>
+          <w:p>
+            <w:pPr>
+              <w:keepNext w:val="0"/>
+              <w:keepLines w:val="0"/>
+              <w:widowControl w:val="0"/>
+              <w:pBdr>
+                <w:top w:space="0" w:sz="0" w:val="nil"/>
+                <w:left w:space="0" w:sz="0" w:val="nil"/>
+                <w:bottom w:space="0" w:sz="0" w:val="nil"/>
+                <w:right w:space="0" w:sz="0" w:val="nil"/>
+                <w:between w:space="0" w:sz="0" w:val="nil"/>
+              </w:pBdr>
+              <w:shd w:fill="auto" w:val="clear"/>
+              <w:spacing w:after="0" w:before="0" w:line="240" w:lineRule="auto"/>
+              <w:ind w:left="0" w:right="0" w:firstLine="0"/>
+              <w:contextualSpacing w:val="0"/>
+              <w:jc w:val="left"/>
+              <w:rPr>
+                <w:sz w:val="18"/>
+                <w:szCs w:val="18"/>
+              </w:rPr>
+            </w:pPr>
+            <w:r>
+              <w:rPr>
+                <w:sz w:val="18"/>
+                <w:szCs w:val="18"/>
+                <w:rtl w:val="0"/>
+              </w:rPr>
+              <w:t xml:space="preserve">09</w:t>
+            </w:r>
+          </w:p>
+        </w:tc>
+        <w:tc>
+          <w:tcPr>
+            <w:shd w:fill="auto" w:val="clear"/>
+            <w:tcMar>
+              <w:top w:w="100.0" w:type="dxa"/>
+              <w:left w:w="100.0" w:type="dxa"/>
+              <w:bottom w:w="100.0" w:type="dxa"/>
+              <w:right w:w="100.0" w:type="dxa"/>
+            </w:tcMar>
+            <w:vAlign w:val="top"/>
+          </w:tcPr>
+          <w:p>
+            <w:pPr>
+              <w:keepNext w:val="0"/>
+              <w:keepLines w:val="0"/>
+              <w:widowControl w:val="0"/>
+              <w:pBdr>
+                <w:top w:space="0" w:sz="0" w:val="nil"/>
+                <w:left w:space="0" w:sz="0" w:val="nil"/>
+                <w:bottom w:space="0" w:sz="0" w:val="nil"/>
+                <w:right w:space="0" w:sz="0" w:val="nil"/>
+                <w:between w:space="0" w:sz="0" w:val="nil"/>
+              </w:pBdr>
+              <w:shd w:fill="auto" w:val="clear"/>
+              <w:spacing w:after="0" w:before="0" w:line="240" w:lineRule="auto"/>
+              <w:ind w:left="0" w:right="0" w:firstLine="0"/>
+              <w:contextualSpacing w:val="0"/>
+              <w:jc w:val="left"/>
+              <w:rPr>
+                <w:sz w:val="18"/>
+                <w:szCs w:val="18"/>
+              </w:rPr>
+            </w:pPr>
+            <w:r>
+              <w:rPr>
+                <w:sz w:val="18"/>
+                <w:szCs w:val="18"/>
+                <w:rtl w:val="0"/>
+              </w:rPr>
+              <w:t xml:space="preserve">UserRegistrationResponseTest.test()</w:t>
+            </w:r>
+          </w:p>
+        </w:tc>
+        <w:tc>
+          <w:tcPr>
+            <w:shd w:fill="auto" w:val="clear"/>
+            <w:tcMar>
+              <w:top w:w="100.0" w:type="dxa"/>
+              <w:left w:w="100.0" w:type="dxa"/>
+              <w:bottom w:w="100.0" w:type="dxa"/>
+              <w:right w:w="100.0" w:type="dxa"/>
+            </w:tcMar>
+            <w:vAlign w:val="top"/>
+          </w:tcPr>
+          <w:p>
+            <w:pPr>
+              <w:widowControl w:val="0"/>
+              <w:spacing w:line="240" w:lineRule="auto"/>
+              <w:contextualSpacing w:val="0"/>
+              <w:rPr>
+                <w:sz w:val="18"/>
+                <w:szCs w:val="18"/>
+              </w:rPr>
+            </w:pPr>
+            <w:r>
+              <w:rPr>
+                <w:sz w:val="18"/>
+                <w:szCs w:val="18"/>
+                <w:rtl w:val="0"/>
+              </w:rPr>
+              <w:t xml:space="preserve">Eclipse</w:t>
+            </w:r>
+          </w:p>
+        </w:tc>
+        <w:tc>
+          <w:tcPr>
+            <w:shd w:fill="auto" w:val="clear"/>
+            <w:tcMar>
+              <w:top w:w="100.0" w:type="dxa"/>
+              <w:left w:w="100.0" w:type="dxa"/>
+              <w:bottom w:w="100.0" w:type="dxa"/>
+              <w:right w:w="100.0" w:type="dxa"/>
+            </w:tcMar>
+            <w:vAlign w:val="top"/>
+          </w:tcPr>
+          <w:p>
+            <w:pPr>
+              <w:widowControl w:val="0"/>
+              <w:spacing w:line="240" w:lineRule="auto"/>
+              <w:contextualSpacing w:val="0"/>
+              <w:rPr>
+                <w:sz w:val="18"/>
+                <w:szCs w:val="18"/>
+              </w:rPr>
+            </w:pPr>
+            <w:r>
+              <w:rPr>
+                <w:sz w:val="18"/>
+                <w:szCs w:val="18"/>
+                <w:rtl w:val="0"/>
+              </w:rPr>
+              <w:t xml:space="preserve">None</w:t>
+            </w:r>
+          </w:p>
+        </w:tc>
+        <w:tc>
+          <w:tcPr>
+            <w:shd w:fill="auto" w:val="clear"/>
+            <w:tcMar>
+              <w:top w:w="100.0" w:type="dxa"/>
+              <w:left w:w="100.0" w:type="dxa"/>
+              <w:bottom w:w="100.0" w:type="dxa"/>
+              <w:right w:w="100.0" w:type="dxa"/>
+            </w:tcMar>
+            <w:vAlign w:val="top"/>
+          </w:tcPr>
+          <w:p>
+            <w:pPr>
+              <w:widowControl w:val="0"/>
+              <w:spacing w:line="240" w:lineRule="auto"/>
+              <w:contextualSpacing w:val="0"/>
+              <w:rPr>
+                <w:sz w:val="18"/>
+                <w:szCs w:val="18"/>
+              </w:rPr>
+            </w:pPr>
+            <w:r>
+              <w:rPr>
+                <w:sz w:val="18"/>
+                <w:szCs w:val="18"/>
+                <w:rtl w:val="0"/>
+              </w:rPr>
+              <w:t xml:space="preserve">True</w:t>
+            </w:r>
+          </w:p>
+        </w:tc>
+        <w:tc>
+          <w:tcPr>
+            <w:shd w:fill="auto" w:val="clear"/>
+            <w:tcMar>
+              <w:top w:w="100.0" w:type="dxa"/>
+              <w:left w:w="100.0" w:type="dxa"/>
+              <w:bottom w:w="100.0" w:type="dxa"/>
+              <w:right w:w="100.0" w:type="dxa"/>
+            </w:tcMar>
+            <w:vAlign w:val="top"/>
+          </w:tcPr>
+          <w:p>
+            <w:pPr>
+              <w:widowControl w:val="0"/>
+              <w:spacing w:line="240" w:lineRule="auto"/>
+              <w:contextualSpacing w:val="0"/>
+              <w:rPr>
+                <w:sz w:val="18"/>
+                <w:szCs w:val="18"/>
+              </w:rPr>
+            </w:pPr>
+            <w:r>
+              <w:rPr>
+                <w:sz w:val="18"/>
+                <w:szCs w:val="18"/>
+                <w:rtl w:val="0"/>
+              </w:rPr>
+              <w:t xml:space="preserve">True</w:t>
+            </w:r>
+          </w:p>
+        </w:tc>
+        <w:tc>
+          <w:tcPr>
+            <w:shd w:fill="auto" w:val="clear"/>
+            <w:tcMar>
+              <w:top w:w="100.0" w:type="dxa"/>
+              <w:left w:w="100.0" w:type="dxa"/>
+              <w:bottom w:w="100.0" w:type="dxa"/>
+              <w:right w:w="100.0" w:type="dxa"/>
+            </w:tcMar>
+            <w:vAlign w:val="top"/>
+          </w:tcPr>
+          <w:p>
+            <w:pPr>
+              <w:widowControl w:val="0"/>
+              <w:spacing w:line="240" w:lineRule="auto"/>
+              <w:contextualSpacing w:val="0"/>
+              <w:rPr>
+                <w:sz w:val="18"/>
+                <w:szCs w:val="18"/>
+              </w:rPr>
+            </w:pPr>
+            <w:r>
+              <w:rPr>
+                <w:sz w:val="18"/>
+                <w:szCs w:val="18"/>
+                <w:rtl w:val="0"/>
+              </w:rPr>
+              <w:t xml:space="preserve">Pass</w:t>
+            </w:r>
+          </w:p>
+        </w:tc>
+      </w:tr>
+      <w:tr>
+        <w:tc>
+          <w:tcPr>
+            <w:shd w:fill="auto" w:val="clear"/>
+            <w:tcMar>
+              <w:top w:w="100.0" w:type="dxa"/>
+              <w:left w:w="100.0" w:type="dxa"/>
+              <w:bottom w:w="100.0" w:type="dxa"/>
+              <w:right w:w="100.0" w:type="dxa"/>
+            </w:tcMar>
+            <w:vAlign w:val="top"/>
+          </w:tcPr>
+          <w:p>
+            <w:pPr>
+              <w:keepNext w:val="0"/>
+              <w:keepLines w:val="0"/>
+              <w:widowControl w:val="0"/>
+              <w:pBdr>
+                <w:top w:space="0" w:sz="0" w:val="nil"/>
+                <w:left w:space="0" w:sz="0" w:val="nil"/>
+                <w:bottom w:space="0" w:sz="0" w:val="nil"/>
+                <w:right w:space="0" w:sz="0" w:val="nil"/>
+                <w:between w:space="0" w:sz="0" w:val="nil"/>
+              </w:pBdr>
+              <w:shd w:fill="auto" w:val="clear"/>
+              <w:spacing w:after="0" w:before="0" w:line="240" w:lineRule="auto"/>
+              <w:ind w:left="0" w:right="0" w:firstLine="0"/>
+              <w:contextualSpacing w:val="0"/>
+              <w:jc w:val="left"/>
+              <w:rPr>
+                <w:sz w:val="18"/>
+                <w:szCs w:val="18"/>
+              </w:rPr>
+            </w:pPr>
+            <w:r>
+              <w:rPr>
+                <w:sz w:val="18"/>
+                <w:szCs w:val="18"/>
+                <w:rtl w:val="0"/>
+              </w:rPr>
+              <w:t xml:space="preserve">10</w:t>
+            </w:r>
+          </w:p>
+        </w:tc>
+        <w:tc>
+          <w:tcPr>
+            <w:shd w:fill="auto" w:val="clear"/>
+            <w:tcMar>
+              <w:top w:w="100.0" w:type="dxa"/>
+              <w:left w:w="100.0" w:type="dxa"/>
+              <w:bottom w:w="100.0" w:type="dxa"/>
+              <w:right w:w="100.0" w:type="dxa"/>
+            </w:tcMar>
+            <w:vAlign w:val="top"/>
+          </w:tcPr>
+          <w:p>
+            <w:pPr>
+              <w:keepNext w:val="0"/>
+              <w:keepLines w:val="0"/>
+              <w:widowControl w:val="0"/>
+              <w:pBdr>
+                <w:top w:space="0" w:sz="0" w:val="nil"/>
+                <w:left w:space="0" w:sz="0" w:val="nil"/>
+                <w:bottom w:space="0" w:sz="0" w:val="nil"/>
+                <w:right w:space="0" w:sz="0" w:val="nil"/>
+                <w:between w:space="0" w:sz="0" w:val="nil"/>
+              </w:pBdr>
+              <w:shd w:fill="auto" w:val="clear"/>
+              <w:spacing w:after="0" w:before="0" w:line="240" w:lineRule="auto"/>
+              <w:ind w:left="0" w:right="0" w:firstLine="0"/>
+              <w:contextualSpacing w:val="0"/>
+              <w:jc w:val="left"/>
+              <w:rPr>
+                <w:sz w:val="18"/>
+                <w:szCs w:val="18"/>
+              </w:rPr>
+            </w:pPr>
+            <w:r>
+              <w:rPr>
+                <w:sz w:val="18"/>
+                <w:szCs w:val="18"/>
+                <w:rtl w:val="0"/>
+              </w:rPr>
+              <w:t xml:space="preserve">UserRegistrationTest.test()</w:t>
+            </w:r>
+          </w:p>
+        </w:tc>
+        <w:tc>
+          <w:tcPr>
+            <w:shd w:fill="auto" w:val="clear"/>
+            <w:tcMar>
+              <w:top w:w="100.0" w:type="dxa"/>
+              <w:left w:w="100.0" w:type="dxa"/>
+              <w:bottom w:w="100.0" w:type="dxa"/>
+              <w:right w:w="100.0" w:type="dxa"/>
+            </w:tcMar>
+            <w:vAlign w:val="top"/>
+          </w:tcPr>
+          <w:p>
+            <w:pPr>
+              <w:widowControl w:val="0"/>
+              <w:spacing w:line="240" w:lineRule="auto"/>
+              <w:contextualSpacing w:val="0"/>
+              <w:rPr>
+                <w:sz w:val="18"/>
+                <w:szCs w:val="18"/>
+              </w:rPr>
+            </w:pPr>
+            <w:r>
+              <w:rPr>
+                <w:sz w:val="18"/>
+                <w:szCs w:val="18"/>
+                <w:rtl w:val="0"/>
+              </w:rPr>
+              <w:t xml:space="preserve">Eclipse</w:t>
+            </w:r>
+          </w:p>
+        </w:tc>
+        <w:tc>
+          <w:tcPr>
+            <w:shd w:fill="auto" w:val="clear"/>
+            <w:tcMar>
+              <w:top w:w="100.0" w:type="dxa"/>
+              <w:left w:w="100.0" w:type="dxa"/>
+              <w:bottom w:w="100.0" w:type="dxa"/>
+              <w:right w:w="100.0" w:type="dxa"/>
+            </w:tcMar>
+            <w:vAlign w:val="top"/>
+          </w:tcPr>
+          <w:p>
+            <w:pPr>
+              <w:widowControl w:val="0"/>
+              <w:spacing w:line="240" w:lineRule="auto"/>
+              <w:contextualSpacing w:val="0"/>
+              <w:rPr>
+                <w:sz w:val="18"/>
+                <w:szCs w:val="18"/>
+              </w:rPr>
+            </w:pPr>
+            <w:r>
+              <w:rPr>
+                <w:sz w:val="18"/>
+                <w:szCs w:val="18"/>
+                <w:rtl w:val="0"/>
+              </w:rPr>
+              <w:t xml:space="preserve">None</w:t>
+            </w:r>
+          </w:p>
+        </w:tc>
+        <w:tc>
+          <w:tcPr>
+            <w:shd w:fill="auto" w:val="clear"/>
+            <w:tcMar>
+              <w:top w:w="100.0" w:type="dxa"/>
+              <w:left w:w="100.0" w:type="dxa"/>
+              <w:bottom w:w="100.0" w:type="dxa"/>
+              <w:right w:w="100.0" w:type="dxa"/>
+            </w:tcMar>
+            <w:vAlign w:val="top"/>
+          </w:tcPr>
+          <w:p>
+            <w:pPr>
+              <w:widowControl w:val="0"/>
+              <w:spacing w:line="240" w:lineRule="auto"/>
+              <w:contextualSpacing w:val="0"/>
+              <w:rPr>
+                <w:sz w:val="18"/>
+                <w:szCs w:val="18"/>
+              </w:rPr>
+            </w:pPr>
+            <w:r>
+              <w:rPr>
+                <w:sz w:val="18"/>
+                <w:szCs w:val="18"/>
+                <w:rtl w:val="0"/>
+              </w:rPr>
+              <w:t xml:space="preserve">True</w:t>
+            </w:r>
+          </w:p>
+        </w:tc>
+        <w:tc>
+          <w:tcPr>
+            <w:shd w:fill="auto" w:val="clear"/>
+            <w:tcMar>
+              <w:top w:w="100.0" w:type="dxa"/>
+              <w:left w:w="100.0" w:type="dxa"/>
+              <w:bottom w:w="100.0" w:type="dxa"/>
+              <w:right w:w="100.0" w:type="dxa"/>
+            </w:tcMar>
+            <w:vAlign w:val="top"/>
+          </w:tcPr>
+          <w:p>
+            <w:pPr>
+              <w:widowControl w:val="0"/>
+              <w:spacing w:line="240" w:lineRule="auto"/>
+              <w:contextualSpacing w:val="0"/>
+              <w:rPr>
+                <w:sz w:val="18"/>
+                <w:szCs w:val="18"/>
+              </w:rPr>
+            </w:pPr>
+            <w:r>
+              <w:rPr>
+                <w:sz w:val="18"/>
+                <w:szCs w:val="18"/>
+                <w:rtl w:val="0"/>
+              </w:rPr>
+              <w:t xml:space="preserve">True</w:t>
+            </w:r>
+          </w:p>
+        </w:tc>
+        <w:tc>
+          <w:tcPr>
+            <w:shd w:fill="auto" w:val="clear"/>
+            <w:tcMar>
+              <w:top w:w="100.0" w:type="dxa"/>
+              <w:left w:w="100.0" w:type="dxa"/>
+              <w:bottom w:w="100.0" w:type="dxa"/>
+              <w:right w:w="100.0" w:type="dxa"/>
+            </w:tcMar>
+            <w:vAlign w:val="top"/>
+          </w:tcPr>
+          <w:p>
+            <w:pPr>
+              <w:widowControl w:val="0"/>
+              <w:spacing w:line="240" w:lineRule="auto"/>
+              <w:contextualSpacing w:val="0"/>
+              <w:rPr>
+                <w:sz w:val="18"/>
+                <w:szCs w:val="18"/>
+              </w:rPr>
+            </w:pPr>
+            <w:r>
+              <w:rPr>
+                <w:sz w:val="18"/>
+                <w:szCs w:val="18"/>
+                <w:rtl w:val="0"/>
+              </w:rPr>
+              <w:t xml:space="preserve">Pass</w:t>
+            </w:r>
+          </w:p>
+        </w:tc>
+      </w:tr>
+      <w:tr>
+        <w:tc>
+          <w:tcPr>
+            <w:shd w:fill="auto" w:val="clear"/>
+            <w:tcMar>
+              <w:top w:w="100.0" w:type="dxa"/>
+              <w:left w:w="100.0" w:type="dxa"/>
+              <w:bottom w:w="100.0" w:type="dxa"/>
+              <w:right w:w="100.0" w:type="dxa"/>
+            </w:tcMar>
+            <w:vAlign w:val="top"/>
+          </w:tcPr>
+          <w:p>
+            <w:pPr>
+              <w:keepNext w:val="0"/>
+              <w:keepLines w:val="0"/>
+              <w:widowControl w:val="0"/>
+              <w:pBdr>
+                <w:top w:space="0" w:sz="0" w:val="nil"/>
+                <w:left w:space="0" w:sz="0" w:val="nil"/>
+                <w:bottom w:space="0" w:sz="0" w:val="nil"/>
+                <w:right w:space="0" w:sz="0" w:val="nil"/>
+                <w:between w:space="0" w:sz="0" w:val="nil"/>
+              </w:pBdr>
+              <w:shd w:fill="auto" w:val="clear"/>
+              <w:spacing w:after="0" w:before="0" w:line="240" w:lineRule="auto"/>
+              <w:ind w:left="0" w:right="0" w:firstLine="0"/>
+              <w:contextualSpacing w:val="0"/>
+              <w:jc w:val="left"/>
+              <w:rPr>
+                <w:sz w:val="18"/>
+                <w:szCs w:val="18"/>
+              </w:rPr>
+            </w:pPr>
+            <w:r>
+              <w:rPr>
+                <w:sz w:val="18"/>
+                <w:szCs w:val="18"/>
+                <w:rtl w:val="0"/>
+              </w:rPr>
+              <w:t xml:space="preserve">11</w:t>
+            </w:r>
+          </w:p>
+        </w:tc>
+        <w:tc>
+          <w:tcPr>
+            <w:shd w:fill="auto" w:val="clear"/>
+            <w:tcMar>
+              <w:top w:w="100.0" w:type="dxa"/>
+              <w:left w:w="100.0" w:type="dxa"/>
+              <w:bottom w:w="100.0" w:type="dxa"/>
+              <w:right w:w="100.0" w:type="dxa"/>
+            </w:tcMar>
+            <w:vAlign w:val="top"/>
+          </w:tcPr>
+          <w:p>
+            <w:pPr>
+              <w:keepNext w:val="0"/>
+              <w:keepLines w:val="0"/>
+              <w:widowControl w:val="0"/>
+              <w:pBdr>
+                <w:top w:space="0" w:sz="0" w:val="nil"/>
+                <w:left w:space="0" w:sz="0" w:val="nil"/>
+                <w:bottom w:space="0" w:sz="0" w:val="nil"/>
+                <w:right w:space="0" w:sz="0" w:val="nil"/>
+                <w:between w:space="0" w:sz="0" w:val="nil"/>
+              </w:pBdr>
+              <w:shd w:fill="auto" w:val="clear"/>
+              <w:spacing w:after="0" w:before="0" w:line="240" w:lineRule="auto"/>
+              <w:ind w:left="0" w:right="0" w:firstLine="0"/>
+              <w:contextualSpacing w:val="0"/>
+              <w:jc w:val="left"/>
+              <w:rPr>
+                <w:sz w:val="18"/>
+                <w:szCs w:val="18"/>
+              </w:rPr>
+            </w:pPr>
+            <w:r>
+              <w:rPr>
+                <w:sz w:val="18"/>
+                <w:szCs w:val="18"/>
+                <w:rtl w:val="0"/>
+              </w:rPr>
+              <w:t xml:space="preserve">System Test</w:t>
+            </w:r>
+          </w:p>
+        </w:tc>
+        <w:tc>
+          <w:tcPr>
+            <w:shd w:fill="auto" w:val="clear"/>
+            <w:tcMar>
+              <w:top w:w="100.0" w:type="dxa"/>
+              <w:left w:w="100.0" w:type="dxa"/>
+              <w:bottom w:w="100.0" w:type="dxa"/>
+              <w:right w:w="100.0" w:type="dxa"/>
+            </w:tcMar>
+            <w:vAlign w:val="top"/>
+          </w:tcPr>
+          <w:p>
+            <w:pPr>
+              <w:keepNext w:val="0"/>
+              <w:keepLines w:val="0"/>
+              <w:widowControl w:val="0"/>
+              <w:pBdr>
+                <w:top w:space="0" w:sz="0" w:val="nil"/>
+                <w:left w:space="0" w:sz="0" w:val="nil"/>
+                <w:bottom w:space="0" w:sz="0" w:val="nil"/>
+                <w:right w:space="0" w:sz="0" w:val="nil"/>
+                <w:between w:space="0" w:sz="0" w:val="nil"/>
+              </w:pBdr>
+              <w:shd w:fill="auto" w:val="clear"/>
+              <w:spacing w:after="0" w:before="0" w:line="240" w:lineRule="auto"/>
+              <w:ind w:left="0" w:right="0" w:firstLine="0"/>
+              <w:contextualSpacing w:val="0"/>
+              <w:jc w:val="left"/>
+              <w:rPr>
+                <w:sz w:val="18"/>
+                <w:szCs w:val="18"/>
+              </w:rPr>
+            </w:pPr>
+            <w:r>
+              <w:rPr>
+                <w:sz w:val="18"/>
+                <w:szCs w:val="18"/>
+                <w:rtl w:val="0"/>
+              </w:rPr>
+              <w:t xml:space="preserve">Manual</w:t>
+            </w:r>
+          </w:p>
+        </w:tc>
+        <w:tc>
+          <w:tcPr>
+            <w:shd w:fill="auto" w:val="clear"/>
+            <w:tcMar>
+              <w:top w:w="100.0" w:type="dxa"/>
+              <w:left w:w="100.0" w:type="dxa"/>
+              <w:bottom w:w="100.0" w:type="dxa"/>
+              <w:right w:w="100.0" w:type="dxa"/>
+            </w:tcMar>
+            <w:vAlign w:val="top"/>
+          </w:tcPr>
+          <w:p>
+            <w:pPr>
+              <w:keepNext w:val="0"/>
+              <w:keepLines w:val="0"/>
+              <w:widowControl w:val="0"/>
+              <w:pBdr>
+                <w:top w:space="0" w:sz="0" w:val="nil"/>
+                <w:left w:space="0" w:sz="0" w:val="nil"/>
+                <w:bottom w:space="0" w:sz="0" w:val="nil"/>
+                <w:right w:space="0" w:sz="0" w:val="nil"/>
+                <w:between w:space="0" w:sz="0" w:val="nil"/>
+              </w:pBdr>
+              <w:shd w:fill="auto" w:val="clear"/>
+              <w:spacing w:after="0" w:before="0" w:line="240" w:lineRule="auto"/>
+              <w:ind w:left="0" w:right="0" w:firstLine="0"/>
+              <w:contextualSpacing w:val="0"/>
+              <w:jc w:val="left"/>
+              <w:rPr>
+                <w:sz w:val="18"/>
+                <w:szCs w:val="18"/>
+              </w:rPr>
+            </w:pPr>
+            <w:r>
+              <w:rPr>
+                <w:sz w:val="18"/>
+                <w:szCs w:val="18"/>
+                <w:rtl w:val="0"/>
+              </w:rPr>
+              <w:t xml:space="preserve">Testing Database</w:t>
+            </w:r>
+          </w:p>
+        </w:tc>
+        <w:tc>
+          <w:tcPr>
+            <w:shd w:fill="auto" w:val="clear"/>
+            <w:tcMar>
+              <w:top w:w="100.0" w:type="dxa"/>
+              <w:left w:w="100.0" w:type="dxa"/>
+              <w:bottom w:w="100.0" w:type="dxa"/>
+              <w:right w:w="100.0" w:type="dxa"/>
+            </w:tcMar>
+            <w:vAlign w:val="top"/>
+          </w:tcPr>
+          <w:p>
+            <w:pPr>
+              <w:widowControl w:val="0"/>
+              <w:spacing w:line="240" w:lineRule="auto"/>
+              <w:contextualSpacing w:val="0"/>
+              <w:rPr>
+                <w:sz w:val="18"/>
+                <w:szCs w:val="18"/>
+              </w:rPr>
+            </w:pPr>
+            <w:r>
+              <w:rPr>
+                <w:sz w:val="18"/>
+                <w:szCs w:val="18"/>
+                <w:rtl w:val="0"/>
+              </w:rPr>
+              <w:t xml:space="preserve">True</w:t>
+            </w:r>
+          </w:p>
+        </w:tc>
+        <w:tc>
+          <w:tcPr>
+            <w:shd w:fill="auto" w:val="clear"/>
+            <w:tcMar>
+              <w:top w:w="100.0" w:type="dxa"/>
+              <w:left w:w="100.0" w:type="dxa"/>
+              <w:bottom w:w="100.0" w:type="dxa"/>
+              <w:right w:w="100.0" w:type="dxa"/>
+            </w:tcMar>
+            <w:vAlign w:val="top"/>
+          </w:tcPr>
+          <w:p>
+            <w:pPr>
+              <w:widowControl w:val="0"/>
+              <w:spacing w:line="240" w:lineRule="auto"/>
+              <w:contextualSpacing w:val="0"/>
+              <w:rPr>
+                <w:sz w:val="18"/>
+                <w:szCs w:val="18"/>
+              </w:rPr>
+            </w:pPr>
+            <w:r>
+              <w:rPr>
+                <w:sz w:val="18"/>
+                <w:szCs w:val="18"/>
+                <w:rtl w:val="0"/>
+              </w:rPr>
+              <w:t xml:space="preserve">True</w:t>
+            </w:r>
+          </w:p>
+        </w:tc>
+        <w:tc>
+          <w:tcPr>
+            <w:shd w:fill="auto" w:val="clear"/>
+            <w:tcMar>
+              <w:top w:w="100.0" w:type="dxa"/>
+              <w:left w:w="100.0" w:type="dxa"/>
+              <w:bottom w:w="100.0" w:type="dxa"/>
+              <w:right w:w="100.0" w:type="dxa"/>
+            </w:tcMar>
+            <w:vAlign w:val="top"/>
+          </w:tcPr>
+          <w:p>
+            <w:pPr>
+              <w:widowControl w:val="0"/>
+              <w:spacing w:line="240" w:lineRule="auto"/>
+              <w:contextualSpacing w:val="0"/>
+              <w:rPr>
+                <w:sz w:val="18"/>
+                <w:szCs w:val="18"/>
+              </w:rPr>
+            </w:pPr>
+            <w:r>
+              <w:rPr>
+                <w:sz w:val="18"/>
+                <w:szCs w:val="18"/>
+                <w:rtl w:val="0"/>
+              </w:rPr>
+              <w:t xml:space="preserve">Pass</w:t>
+            </w:r>
+          </w:p>
+        </w:tc>
+      </w:tr>
+    </w:tbl>
+    <w:p>
+      <w:pPr>
+        <w:ind w:firstLine="720"/>
+        <w:contextualSpacing w:val="0"/>
+        <w:rPr/>
+      </w:pPr>
+      <w:r>
+        <w:rPr>
+          <w:rtl w:val="0"/>
+        </w:rPr>
+      </w:r>
+    </w:p>
     <w:sectPr>
       <w:pgSz w:h="15840" w:w="12240"/>
       <w:pgMar w:bottom="1440" w:top="1440" w:left="1440" w:right="1440" w:header="0" w:footer="720"/>
@@ -475,6 +4036,19 @@
       <w:sz w:val="30"/>
       <w:szCs w:val="30"/>
     </w:rPr>
+  </w:style>
+  <w:style w:type="table" w:styleId="Table1">
+    <w:basedOn w:val="TableNormal"/>
+    <w:tblPr>
+      <w:tblStyleRowBandSize w:val="1"/>
+      <w:tblStyleColBandSize w:val="1"/>
+      <w:tblCellMar>
+        <w:top w:w="100.0" w:type="dxa"/>
+        <w:left w:w="100.0" w:type="dxa"/>
+        <w:bottom w:w="100.0" w:type="dxa"/>
+        <w:right w:w="100.0" w:type="dxa"/>
+      </w:tblCellMar>
+    </w:tblPr>
   </w:style>
 </w:styles>
 </file>
